--- a/Labs/src/main/java/org/example/Lab8/Java_lab8.docx
+++ b/Labs/src/main/java/org/example/Lab8/Java_lab8.docx
@@ -959,6 +959,7 @@
     <w:p>
       <w:pPr>
         <w:numPr>
+          <w:ilvl w:val="0"/>
           <w:numId w:val="0"/>
         </w:numPr>
         <w:jc w:val="left"/>
@@ -1096,6 +1097,36 @@
           </wp:inline>
         </w:drawing>
       </w:r>
+      <w:r>
+        <w:br w:type="textWrapping"/>
+      </w:r>
+      <w:r>
+        <w:br w:type="textWrapping"/>
+      </w:r>
+      <w:r>
+        <w:br w:type="textWrapping"/>
+      </w:r>
+      <w:r>
+        <w:br w:type="textWrapping"/>
+      </w:r>
+      <w:r>
+        <w:br w:type="textWrapping"/>
+      </w:r>
+      <w:r>
+        <w:br w:type="textWrapping"/>
+      </w:r>
+      <w:r>
+        <w:br w:type="textWrapping"/>
+      </w:r>
+      <w:r>
+        <w:br w:type="textWrapping"/>
+      </w:r>
+      <w:r>
+        <w:br w:type="textWrapping"/>
+      </w:r>
+      <w:r>
+        <w:br w:type="textWrapping"/>
+      </w:r>
     </w:p>
     <w:p>
       <w:pPr>
@@ -1137,6 +1168,7 @@
     <w:p>
       <w:pPr>
         <w:numPr>
+          <w:ilvl w:val="0"/>
           <w:numId w:val="0"/>
         </w:numPr>
         <w:ind w:leftChars="0"/>
@@ -1157,19 +1189,21 @@
     <w:p>
       <w:pPr>
         <w:numPr>
-          <w:numId w:val="0"/>
-        </w:numPr>
-        <w:ind w:leftChars="0"/>
-        <w:jc w:val="left"/>
-        <w:rPr>
-          <w:rFonts w:hint="default"/>
-          <w:lang w:val="uk-UA"/>
-        </w:rPr>
-      </w:pPr>
-    </w:p>
-    <w:p>
-      <w:pPr>
-        <w:numPr>
+          <w:ilvl w:val="0"/>
+          <w:numId w:val="0"/>
+        </w:numPr>
+        <w:ind w:leftChars="0"/>
+        <w:jc w:val="left"/>
+        <w:rPr>
+          <w:rFonts w:hint="default"/>
+          <w:lang w:val="uk-UA"/>
+        </w:rPr>
+      </w:pPr>
+    </w:p>
+    <w:p>
+      <w:pPr>
+        <w:numPr>
+          <w:ilvl w:val="0"/>
           <w:numId w:val="0"/>
         </w:numPr>
         <w:ind w:leftChars="0"/>
@@ -1190,6 +1224,7 @@
     <w:p>
       <w:pPr>
         <w:numPr>
+          <w:ilvl w:val="0"/>
           <w:numId w:val="0"/>
         </w:numPr>
         <w:ind w:leftChars="0"/>
@@ -1242,6 +1277,7 @@
     <w:p>
       <w:pPr>
         <w:numPr>
+          <w:ilvl w:val="0"/>
           <w:numId w:val="0"/>
         </w:numPr>
         <w:ind w:leftChars="0"/>
@@ -1260,6 +1296,7 @@
     <w:p>
       <w:pPr>
         <w:numPr>
+          <w:ilvl w:val="0"/>
           <w:numId w:val="0"/>
         </w:numPr>
         <w:ind w:leftChars="0"/>
@@ -1312,1510 +1349,1914 @@
     <w:p>
       <w:pPr>
         <w:numPr>
-          <w:numId w:val="0"/>
-        </w:numPr>
-        <w:ind w:leftChars="0"/>
-        <w:jc w:val="left"/>
-      </w:pPr>
-    </w:p>
-    <w:p>
-      <w:pPr>
-        <w:numPr>
-          <w:numId w:val="0"/>
-        </w:numPr>
-        <w:ind w:leftChars="0"/>
-        <w:jc w:val="left"/>
-        <w:rPr>
-          <w:rFonts w:hint="default"/>
-          <w:lang w:val="uk-UA"/>
-        </w:rPr>
-      </w:pPr>
-      <w:r>
-        <w:rPr>
-          <w:rFonts w:hint="default"/>
-          <w:lang w:val="uk-UA"/>
-        </w:rPr>
-        <w:t>3)</w:t>
-      </w:r>
-    </w:p>
-    <w:p>
-      <w:pPr>
-        <w:numPr>
-          <w:numId w:val="0"/>
-        </w:numPr>
-        <w:ind w:leftChars="0"/>
-        <w:jc w:val="left"/>
-        <w:rPr>
-          <w:rFonts w:hint="default"/>
-          <w:lang w:val="uk-UA"/>
-        </w:rPr>
-      </w:pPr>
-      <w:r>
-        <w:rPr>
-          <w:rFonts w:hint="default"/>
-          <w:lang w:val="uk-UA"/>
-        </w:rPr>
-        <w:t>- Програма яка демонструє роботу по протоколу HTTP (демонстрація роботи з відповідними класами JAVA API);</w:t>
-      </w:r>
-    </w:p>
-    <w:p>
-      <w:pPr>
-        <w:numPr>
-          <w:numId w:val="0"/>
-        </w:numPr>
-        <w:ind w:leftChars="0"/>
-        <w:jc w:val="left"/>
-        <w:rPr>
-          <w:rFonts w:hint="default"/>
-          <w:lang w:val="uk-UA"/>
-        </w:rPr>
-      </w:pPr>
-      <w:r>
-        <w:rPr>
-          <w:rFonts w:hint="default"/>
-          <w:lang w:val="uk-UA"/>
-        </w:rPr>
-        <w:t>- Отримати дані про курси валют від НБУ на сьогодні (створити класи-сутності, які б описували валюти)</w:t>
-      </w:r>
-    </w:p>
-    <w:p>
-      <w:pPr>
-        <w:numPr>
-          <w:numId w:val="0"/>
-        </w:numPr>
-        <w:ind w:leftChars="0"/>
-        <w:jc w:val="left"/>
-        <w:rPr>
-          <w:rFonts w:hint="default"/>
-          <w:lang w:val="uk-UA"/>
-        </w:rPr>
-      </w:pPr>
-      <w:r>
-        <w:rPr>
-          <w:rFonts w:hint="default"/>
-          <w:lang w:val="uk-UA"/>
-        </w:rPr>
-        <w:t>- Отримати дані про погоду на сьгодні і відобразити у доступному для перегляді вигляді (створити класи-сутності, які б описували погоду)</w:t>
-      </w:r>
-    </w:p>
-    <w:p>
-      <w:pPr>
-        <w:numPr>
-          <w:numId w:val="0"/>
-        </w:numPr>
-        <w:ind w:leftChars="0"/>
-        <w:jc w:val="left"/>
-        <w:rPr>
-          <w:rFonts w:hint="default"/>
-          <w:lang w:val="uk-UA"/>
-        </w:rPr>
-      </w:pPr>
-    </w:p>
-    <w:p>
-      <w:pPr>
-        <w:numPr>
-          <w:numId w:val="0"/>
-        </w:numPr>
-        <w:ind w:leftChars="0"/>
-        <w:jc w:val="left"/>
-        <w:rPr>
-          <w:rFonts w:hint="default"/>
-          <w:lang w:val="uk-UA"/>
-        </w:rPr>
-      </w:pPr>
-    </w:p>
-    <w:p>
-      <w:pPr>
-        <w:numPr>
-          <w:numId w:val="0"/>
-        </w:numPr>
-        <w:ind w:leftChars="0"/>
-        <w:jc w:val="left"/>
-        <w:rPr>
-          <w:rFonts w:hint="default"/>
-          <w:lang w:val="uk-UA"/>
-        </w:rPr>
-      </w:pPr>
-    </w:p>
-    <w:p>
-      <w:pPr>
-        <w:numPr>
-          <w:numId w:val="0"/>
-        </w:numPr>
-        <w:ind w:leftChars="0"/>
-        <w:jc w:val="left"/>
-        <w:rPr>
-          <w:rFonts w:hint="default"/>
-          <w:lang w:val="uk-UA"/>
-        </w:rPr>
-      </w:pPr>
-      <w:r>
-        <w:rPr>
-          <w:rFonts w:hint="default"/>
-          <w:lang w:val="uk-UA"/>
-        </w:rPr>
-        <w:t>Вивід у консоль:</w:t>
-      </w:r>
-    </w:p>
-    <w:p>
-      <w:pPr>
-        <w:numPr>
-          <w:numId w:val="0"/>
-        </w:numPr>
-        <w:ind w:leftChars="0"/>
-        <w:jc w:val="left"/>
-        <w:rPr>
-          <w:rFonts w:hint="default"/>
-          <w:lang w:val="uk-UA"/>
-        </w:rPr>
-      </w:pPr>
-    </w:p>
-    <w:p>
-      <w:pPr>
-        <w:numPr>
-          <w:numId w:val="0"/>
-        </w:numPr>
-        <w:ind w:leftChars="0"/>
-        <w:jc w:val="left"/>
-        <w:rPr>
-          <w:rFonts w:hint="default"/>
-          <w:lang w:val="uk-UA"/>
-        </w:rPr>
-      </w:pPr>
-      <w:r>
-        <w:rPr>
-          <w:rFonts w:hint="default"/>
-          <w:lang w:val="uk-UA"/>
-        </w:rPr>
-        <w:t>Currency{StartDate='14.05.2024', TimeSign='0000', CurrencyCode='036', CurrencyCodeL='AUD', Units=1, Amount=26.2163}</w:t>
-      </w:r>
-    </w:p>
-    <w:p>
-      <w:pPr>
-        <w:numPr>
-          <w:numId w:val="0"/>
-        </w:numPr>
-        <w:ind w:leftChars="0"/>
-        <w:jc w:val="left"/>
-        <w:rPr>
-          <w:rFonts w:hint="default"/>
-          <w:lang w:val="uk-UA"/>
-        </w:rPr>
-      </w:pPr>
-      <w:r>
-        <w:rPr>
-          <w:rFonts w:hint="default"/>
-          <w:lang w:val="uk-UA"/>
-        </w:rPr>
-        <w:t>Currency{StartDate='14.05.2024', TimeSign='0000', CurrencyCode='944', CurrencyCodeL='AZN', Units=1, Amount=23.3029}</w:t>
-      </w:r>
-    </w:p>
-    <w:p>
-      <w:pPr>
-        <w:numPr>
-          <w:numId w:val="0"/>
-        </w:numPr>
-        <w:ind w:leftChars="0"/>
-        <w:jc w:val="left"/>
-        <w:rPr>
-          <w:rFonts w:hint="default"/>
-          <w:lang w:val="uk-UA"/>
-        </w:rPr>
-      </w:pPr>
-      <w:r>
-        <w:rPr>
-          <w:rFonts w:hint="default"/>
-          <w:lang w:val="uk-UA"/>
-        </w:rPr>
-        <w:t>Currency{StartDate='14.05.2024', TimeSign='0000', CurrencyCode='933', CurrencyCodeL='BYN', Units=1, Amount=14.4008}</w:t>
-      </w:r>
-    </w:p>
-    <w:p>
-      <w:pPr>
-        <w:numPr>
-          <w:numId w:val="0"/>
-        </w:numPr>
-        <w:ind w:leftChars="0"/>
-        <w:jc w:val="left"/>
-        <w:rPr>
-          <w:rFonts w:hint="default"/>
-          <w:lang w:val="uk-UA"/>
-        </w:rPr>
-      </w:pPr>
-      <w:r>
-        <w:rPr>
-          <w:rFonts w:hint="default"/>
-          <w:lang w:val="uk-UA"/>
-        </w:rPr>
-        <w:t>Currency{StartDate='14.05.2024', TimeSign='0000', CurrencyCode='975', CurrencyCodeL='BGN', Units=1, Amount=21.8567}</w:t>
-      </w:r>
-    </w:p>
-    <w:p>
-      <w:pPr>
-        <w:numPr>
-          <w:numId w:val="0"/>
-        </w:numPr>
-        <w:ind w:leftChars="0"/>
-        <w:jc w:val="left"/>
-        <w:rPr>
-          <w:rFonts w:hint="default"/>
-          <w:lang w:val="uk-UA"/>
-        </w:rPr>
-      </w:pPr>
-      <w:r>
-        <w:rPr>
-          <w:rFonts w:hint="default"/>
-          <w:lang w:val="uk-UA"/>
-        </w:rPr>
-        <w:t>Currency{StartDate='14.05.2024', TimeSign='0000', CurrencyCode='410', CurrencyCodeL='KRW', Units=100, Amount=2.896}</w:t>
-      </w:r>
-    </w:p>
-    <w:p>
-      <w:pPr>
-        <w:numPr>
-          <w:numId w:val="0"/>
-        </w:numPr>
-        <w:ind w:leftChars="0"/>
-        <w:jc w:val="left"/>
-        <w:rPr>
-          <w:rFonts w:hint="default"/>
-          <w:lang w:val="uk-UA"/>
-        </w:rPr>
-      </w:pPr>
-      <w:r>
-        <w:rPr>
-          <w:rFonts w:hint="default"/>
-          <w:lang w:val="uk-UA"/>
-        </w:rPr>
-        <w:t>Currency{StartDate='14.05.2024', TimeSign='0000', CurrencyCode='344', CurrencyCodeL='HKD', Units=1, Amount=5.0718}</w:t>
-      </w:r>
-    </w:p>
-    <w:p>
-      <w:pPr>
-        <w:numPr>
-          <w:numId w:val="0"/>
-        </w:numPr>
-        <w:ind w:leftChars="0"/>
-        <w:jc w:val="left"/>
-        <w:rPr>
-          <w:rFonts w:hint="default"/>
-          <w:lang w:val="uk-UA"/>
-        </w:rPr>
-      </w:pPr>
-      <w:r>
-        <w:rPr>
-          <w:rFonts w:hint="default"/>
-          <w:lang w:val="uk-UA"/>
-        </w:rPr>
-        <w:t>Currency{StartDate='14.05.2024', TimeSign='0000', CurrencyCode='208', CurrencyCodeL='DKK', Units=1, Amount=5.73}</w:t>
-      </w:r>
-    </w:p>
-    <w:p>
-      <w:pPr>
-        <w:numPr>
-          <w:numId w:val="0"/>
-        </w:numPr>
-        <w:ind w:leftChars="0"/>
-        <w:jc w:val="left"/>
-        <w:rPr>
-          <w:rFonts w:hint="default"/>
-          <w:lang w:val="uk-UA"/>
-        </w:rPr>
-      </w:pPr>
-      <w:r>
-        <w:rPr>
-          <w:rFonts w:hint="default"/>
-          <w:lang w:val="uk-UA"/>
-        </w:rPr>
-        <w:t>Currency{StartDate='14.05.2024', TimeSign='0000', CurrencyCode='840', CurrencyCodeL='USD', Units=1, Amount=39.6196}</w:t>
-      </w:r>
-    </w:p>
-    <w:p>
-      <w:pPr>
-        <w:numPr>
-          <w:numId w:val="0"/>
-        </w:numPr>
-        <w:ind w:leftChars="0"/>
-        <w:jc w:val="left"/>
-        <w:rPr>
-          <w:rFonts w:hint="default"/>
-          <w:lang w:val="uk-UA"/>
-        </w:rPr>
-      </w:pPr>
-      <w:r>
-        <w:rPr>
-          <w:rFonts w:hint="default"/>
-          <w:lang w:val="uk-UA"/>
-        </w:rPr>
-        <w:t>Currency{StartDate='14.05.2024', TimeSign='0000', CurrencyCode='978', CurrencyCodeL='EUR', Units=1, Amount=42.7495}</w:t>
-      </w:r>
-    </w:p>
-    <w:p>
-      <w:pPr>
-        <w:numPr>
-          <w:numId w:val="0"/>
-        </w:numPr>
-        <w:ind w:leftChars="0"/>
-        <w:jc w:val="left"/>
-        <w:rPr>
-          <w:rFonts w:hint="default"/>
-          <w:lang w:val="uk-UA"/>
-        </w:rPr>
-      </w:pPr>
-      <w:r>
-        <w:rPr>
-          <w:rFonts w:hint="default"/>
-          <w:lang w:val="uk-UA"/>
-        </w:rPr>
-        <w:t>Currency{StartDate='14.05.2024', TimeSign='0000', CurrencyCode='818', CurrencyCodeL='EGP', Units=1, Amount=0.8422}</w:t>
-      </w:r>
-    </w:p>
-    <w:p>
-      <w:pPr>
-        <w:numPr>
-          <w:numId w:val="0"/>
-        </w:numPr>
-        <w:ind w:leftChars="0"/>
-        <w:jc w:val="left"/>
-        <w:rPr>
-          <w:rFonts w:hint="default"/>
-          <w:lang w:val="uk-UA"/>
-        </w:rPr>
-      </w:pPr>
-      <w:r>
-        <w:rPr>
-          <w:rFonts w:hint="default"/>
-          <w:lang w:val="uk-UA"/>
-        </w:rPr>
-        <w:t>Currency{StartDate='14.05.2024', TimeSign='0000', CurrencyCode='392', CurrencyCodeL='JPY', Units=10, Amount=2.5417}</w:t>
-      </w:r>
-    </w:p>
-    <w:p>
-      <w:pPr>
-        <w:numPr>
-          <w:numId w:val="0"/>
-        </w:numPr>
-        <w:ind w:leftChars="0"/>
-        <w:jc w:val="left"/>
-        <w:rPr>
-          <w:rFonts w:hint="default"/>
-          <w:lang w:val="uk-UA"/>
-        </w:rPr>
-      </w:pPr>
-      <w:r>
-        <w:rPr>
-          <w:rFonts w:hint="default"/>
-          <w:lang w:val="uk-UA"/>
-        </w:rPr>
-        <w:t>Currency{StartDate='14.05.2024', TimeSign='0000', CurrencyCode='985', CurrencyCodeL='PLN', Units=1, Amount=9.9762}</w:t>
-      </w:r>
-    </w:p>
-    <w:p>
-      <w:pPr>
-        <w:numPr>
-          <w:numId w:val="0"/>
-        </w:numPr>
-        <w:ind w:leftChars="0"/>
-        <w:jc w:val="left"/>
-        <w:rPr>
-          <w:rFonts w:hint="default"/>
-          <w:lang w:val="uk-UA"/>
-        </w:rPr>
-      </w:pPr>
-      <w:r>
-        <w:rPr>
-          <w:rFonts w:hint="default"/>
-          <w:lang w:val="uk-UA"/>
-        </w:rPr>
-        <w:t>Currency{StartDate='14.05.2024', TimeSign='0000', CurrencyCode='356', CurrencyCodeL='INR', Units=10, Amount=4.743}</w:t>
-      </w:r>
-    </w:p>
-    <w:p>
-      <w:pPr>
-        <w:numPr>
-          <w:numId w:val="0"/>
-        </w:numPr>
-        <w:ind w:leftChars="0"/>
-        <w:jc w:val="left"/>
-        <w:rPr>
-          <w:rFonts w:hint="default"/>
-          <w:lang w:val="uk-UA"/>
-        </w:rPr>
-      </w:pPr>
-      <w:r>
-        <w:rPr>
-          <w:rFonts w:hint="default"/>
-          <w:lang w:val="uk-UA"/>
-        </w:rPr>
-        <w:t>Currency{StartDate='14.05.2024', TimeSign='0000', CurrencyCode='124', CurrencyCodeL='CAD', Units=1, Amount=28.9765}</w:t>
-      </w:r>
-    </w:p>
-    <w:p>
-      <w:pPr>
-        <w:numPr>
-          <w:numId w:val="0"/>
-        </w:numPr>
-        <w:ind w:leftChars="0"/>
-        <w:jc w:val="left"/>
-        <w:rPr>
-          <w:rFonts w:hint="default"/>
-          <w:lang w:val="uk-UA"/>
-        </w:rPr>
-      </w:pPr>
-      <w:r>
-        <w:rPr>
-          <w:rFonts w:hint="default"/>
-          <w:lang w:val="uk-UA"/>
-        </w:rPr>
-        <w:t>Currency{StartDate='14.05.2024', TimeSign='0000', CurrencyCode='484', CurrencyCodeL='MXN', Units=1, Amount=2.3668}</w:t>
-      </w:r>
-    </w:p>
-    <w:p>
-      <w:pPr>
-        <w:numPr>
-          <w:numId w:val="0"/>
-        </w:numPr>
-        <w:ind w:leftChars="0"/>
-        <w:jc w:val="left"/>
-        <w:rPr>
-          <w:rFonts w:hint="default"/>
-          <w:lang w:val="uk-UA"/>
-        </w:rPr>
-      </w:pPr>
-      <w:r>
-        <w:rPr>
-          <w:rFonts w:hint="default"/>
-          <w:lang w:val="uk-UA"/>
-        </w:rPr>
-        <w:t>Currency{StartDate='14.05.2024', TimeSign='0000', CurrencyCode='498', CurrencyCodeL='MDL', Units=1, Amount=2.2337}</w:t>
-      </w:r>
-    </w:p>
-    <w:p>
-      <w:pPr>
-        <w:numPr>
-          <w:numId w:val="0"/>
-        </w:numPr>
-        <w:ind w:leftChars="0"/>
-        <w:jc w:val="left"/>
-        <w:rPr>
-          <w:rFonts w:hint="default"/>
-          <w:lang w:val="uk-UA"/>
-        </w:rPr>
-      </w:pPr>
-      <w:r>
-        <w:rPr>
-          <w:rFonts w:hint="default"/>
-          <w:lang w:val="uk-UA"/>
-        </w:rPr>
-        <w:t>Currency{StartDate='14.05.2024', TimeSign='0000', CurrencyCode='376', CurrencyCodeL='ILS', Units=1, Amount=10.631}</w:t>
-      </w:r>
-    </w:p>
-    <w:p>
-      <w:pPr>
-        <w:numPr>
-          <w:numId w:val="0"/>
-        </w:numPr>
-        <w:ind w:leftChars="0"/>
-        <w:jc w:val="left"/>
-        <w:rPr>
-          <w:rFonts w:hint="default"/>
-          <w:lang w:val="uk-UA"/>
-        </w:rPr>
-      </w:pPr>
-      <w:r>
-        <w:rPr>
-          <w:rFonts w:hint="default"/>
-          <w:lang w:val="uk-UA"/>
-        </w:rPr>
-        <w:t>Currency{StartDate='14.05.2024', TimeSign='0000', CurrencyCode='554', CurrencyCodeL='NZD', Units=1, Amount=23.851}</w:t>
-      </w:r>
-    </w:p>
-    <w:p>
-      <w:pPr>
-        <w:numPr>
-          <w:numId w:val="0"/>
-        </w:numPr>
-        <w:ind w:leftChars="0"/>
-        <w:jc w:val="left"/>
-        <w:rPr>
-          <w:rFonts w:hint="default"/>
-          <w:lang w:val="uk-UA"/>
-        </w:rPr>
-      </w:pPr>
-      <w:r>
-        <w:rPr>
-          <w:rFonts w:hint="default"/>
-          <w:lang w:val="uk-UA"/>
-        </w:rPr>
-        <w:t>Currency{StartDate='14.05.2024', TimeSign='0000', CurrencyCode='578', CurrencyCodeL='NOK', Units=1, Amount=3.6588}</w:t>
-      </w:r>
-    </w:p>
-    <w:p>
-      <w:pPr>
-        <w:numPr>
-          <w:numId w:val="0"/>
-        </w:numPr>
-        <w:ind w:leftChars="0"/>
-        <w:jc w:val="left"/>
-        <w:rPr>
-          <w:rFonts w:hint="default"/>
-          <w:lang w:val="uk-UA"/>
-        </w:rPr>
-      </w:pPr>
-      <w:r>
-        <w:rPr>
-          <w:rFonts w:hint="default"/>
-          <w:lang w:val="uk-UA"/>
-        </w:rPr>
-        <w:t>Currency{StartDate='14.05.2024', TimeSign='0000', CurrencyCode='710', CurrencyCodeL='ZAR', Units=1, Amount=2.157}</w:t>
-      </w:r>
-    </w:p>
-    <w:p>
-      <w:pPr>
-        <w:numPr>
-          <w:numId w:val="0"/>
-        </w:numPr>
-        <w:ind w:leftChars="0"/>
-        <w:jc w:val="left"/>
-        <w:rPr>
-          <w:rFonts w:hint="default"/>
-          <w:lang w:val="uk-UA"/>
-        </w:rPr>
-      </w:pPr>
-      <w:r>
-        <w:rPr>
-          <w:rFonts w:hint="default"/>
-          <w:lang w:val="uk-UA"/>
-        </w:rPr>
-        <w:t>Currency{StartDate='14.05.2024', TimeSign='0000', CurrencyCode='643', CurrencyCodeL='RUB', Units=10, Amount=4.3227}</w:t>
-      </w:r>
-    </w:p>
-    <w:p>
-      <w:pPr>
-        <w:numPr>
-          <w:numId w:val="0"/>
-        </w:numPr>
-        <w:ind w:leftChars="0"/>
-        <w:jc w:val="left"/>
-        <w:rPr>
-          <w:rFonts w:hint="default"/>
-          <w:lang w:val="uk-UA"/>
-        </w:rPr>
-      </w:pPr>
-      <w:r>
-        <w:rPr>
-          <w:rFonts w:hint="default"/>
-          <w:lang w:val="uk-UA"/>
-        </w:rPr>
-        <w:t>Currency{StartDate='14.05.2024', TimeSign='0000', CurrencyCode='946', CurrencyCodeL='RON', Units=1, Amount=8.5905}</w:t>
-      </w:r>
-    </w:p>
-    <w:p>
-      <w:pPr>
-        <w:numPr>
-          <w:numId w:val="0"/>
-        </w:numPr>
-        <w:ind w:leftChars="0"/>
-        <w:jc w:val="left"/>
-        <w:rPr>
-          <w:rFonts w:hint="default"/>
-          <w:lang w:val="uk-UA"/>
-        </w:rPr>
-      </w:pPr>
-      <w:r>
-        <w:rPr>
-          <w:rFonts w:hint="default"/>
-          <w:lang w:val="uk-UA"/>
-        </w:rPr>
-        <w:t>Currency{StartDate='14.05.2024', TimeSign='0000', CurrencyCode='360', CurrencyCodeL='IDR', Units=1000, Amount=2.4633}</w:t>
-      </w:r>
-    </w:p>
-    <w:p>
-      <w:pPr>
-        <w:numPr>
-          <w:numId w:val="0"/>
-        </w:numPr>
-        <w:ind w:leftChars="0"/>
-        <w:jc w:val="left"/>
-        <w:rPr>
-          <w:rFonts w:hint="default"/>
-          <w:lang w:val="uk-UA"/>
-        </w:rPr>
-      </w:pPr>
-      <w:r>
-        <w:rPr>
-          <w:rFonts w:hint="default"/>
-          <w:lang w:val="uk-UA"/>
-        </w:rPr>
-        <w:t>Currency{StartDate='14.05.2024', TimeSign='0000', CurrencyCode='702', CurrencyCodeL='SGD', Units=1, Amount=29.2785}</w:t>
-      </w:r>
-    </w:p>
-    <w:p>
-      <w:pPr>
-        <w:numPr>
-          <w:numId w:val="0"/>
-        </w:numPr>
-        <w:ind w:leftChars="0"/>
-        <w:jc w:val="left"/>
-        <w:rPr>
-          <w:rFonts w:hint="default"/>
-          <w:lang w:val="uk-UA"/>
-        </w:rPr>
-      </w:pPr>
-      <w:r>
-        <w:rPr>
-          <w:rFonts w:hint="default"/>
-          <w:lang w:val="uk-UA"/>
-        </w:rPr>
-        <w:t>Currency{StartDate='14.05.2024', TimeSign='0000', CurrencyCode='960', CurrencyCodeL='XDR', Units=1, Amount=52.3441}</w:t>
-      </w:r>
-    </w:p>
-    <w:p>
-      <w:pPr>
-        <w:numPr>
-          <w:numId w:val="0"/>
-        </w:numPr>
-        <w:ind w:leftChars="0"/>
-        <w:jc w:val="left"/>
-        <w:rPr>
-          <w:rFonts w:hint="default"/>
-          <w:lang w:val="uk-UA"/>
-        </w:rPr>
-      </w:pPr>
-      <w:r>
-        <w:rPr>
-          <w:rFonts w:hint="default"/>
-          <w:lang w:val="uk-UA"/>
-        </w:rPr>
-        <w:t>Currency{StartDate='14.05.2024', TimeSign='0000', CurrencyCode='398', CurrencyCodeL='KZT', Units=100, Amount=8.9718}</w:t>
-      </w:r>
-    </w:p>
-    <w:p>
-      <w:pPr>
-        <w:numPr>
-          <w:numId w:val="0"/>
-        </w:numPr>
-        <w:ind w:leftChars="0"/>
-        <w:jc w:val="left"/>
-        <w:rPr>
-          <w:rFonts w:hint="default"/>
-          <w:lang w:val="uk-UA"/>
-        </w:rPr>
-      </w:pPr>
-      <w:r>
-        <w:rPr>
-          <w:rFonts w:hint="default"/>
-          <w:lang w:val="uk-UA"/>
-        </w:rPr>
-        <w:t>Currency{StartDate='14.05.2024', TimeSign='0000', CurrencyCode='949', CurrencyCodeL='TRY', Units=1, Amount=1.2301}</w:t>
-      </w:r>
-    </w:p>
-    <w:p>
-      <w:pPr>
-        <w:numPr>
-          <w:numId w:val="0"/>
-        </w:numPr>
-        <w:ind w:leftChars="0"/>
-        <w:jc w:val="left"/>
-        <w:rPr>
-          <w:rFonts w:hint="default"/>
-          <w:lang w:val="uk-UA"/>
-        </w:rPr>
-      </w:pPr>
-      <w:r>
-        <w:rPr>
-          <w:rFonts w:hint="default"/>
-          <w:lang w:val="uk-UA"/>
-        </w:rPr>
-        <w:t>Currency{StartDate='14.05.2024', TimeSign='0000', CurrencyCode='348', CurrencyCodeL='HUF', Units=100, Amount=11.0435}</w:t>
-      </w:r>
-    </w:p>
-    <w:p>
-      <w:pPr>
-        <w:numPr>
-          <w:numId w:val="0"/>
-        </w:numPr>
-        <w:ind w:leftChars="0"/>
-        <w:jc w:val="left"/>
-        <w:rPr>
-          <w:rFonts w:hint="default"/>
-          <w:lang w:val="uk-UA"/>
-        </w:rPr>
-      </w:pPr>
-      <w:r>
-        <w:rPr>
-          <w:rFonts w:hint="default"/>
-          <w:lang w:val="uk-UA"/>
-        </w:rPr>
-        <w:t>Currency{StartDate='14.05.2024', TimeSign='0000', CurrencyCode='826', CurrencyCodeL='GBP', Units=1, Amount=49.7107}</w:t>
-      </w:r>
-    </w:p>
-    <w:p>
-      <w:pPr>
-        <w:numPr>
-          <w:numId w:val="0"/>
-        </w:numPr>
-        <w:ind w:leftChars="0"/>
-        <w:jc w:val="left"/>
-        <w:rPr>
-          <w:rFonts w:hint="default"/>
-          <w:lang w:val="uk-UA"/>
-        </w:rPr>
-      </w:pPr>
-      <w:r>
-        <w:rPr>
-          <w:rFonts w:hint="default"/>
-          <w:lang w:val="uk-UA"/>
-        </w:rPr>
-        <w:t>Currency{StartDate='14.05.2024', TimeSign='0000', CurrencyCode='203', CurrencyCodeL='CZK', Units=1, Amount=1.7257}</w:t>
-      </w:r>
-    </w:p>
-    <w:p>
-      <w:pPr>
-        <w:numPr>
-          <w:numId w:val="0"/>
-        </w:numPr>
-        <w:ind w:leftChars="0"/>
-        <w:jc w:val="left"/>
-        <w:rPr>
-          <w:rFonts w:hint="default"/>
-          <w:lang w:val="uk-UA"/>
-        </w:rPr>
-      </w:pPr>
-      <w:r>
-        <w:rPr>
-          <w:rFonts w:hint="default"/>
-          <w:lang w:val="uk-UA"/>
-        </w:rPr>
-        <w:t>Currency{StartDate='14.05.2024', TimeSign='0000', CurrencyCode='752', CurrencyCodeL='SEK', Units=1, Amount=3.6532}</w:t>
-      </w:r>
-    </w:p>
-    <w:p>
-      <w:pPr>
-        <w:numPr>
-          <w:numId w:val="0"/>
-        </w:numPr>
-        <w:ind w:leftChars="0"/>
-        <w:jc w:val="left"/>
-        <w:rPr>
-          <w:rFonts w:hint="default"/>
-          <w:lang w:val="uk-UA"/>
-        </w:rPr>
-      </w:pPr>
-      <w:r>
-        <w:rPr>
-          <w:rFonts w:hint="default"/>
-          <w:lang w:val="uk-UA"/>
-        </w:rPr>
-        <w:t>Currency{StartDate='14.05.2024', TimeSign='0000', CurrencyCode='756', CurrencyCodeL='CHF', Units=1, Amount=43.7254}</w:t>
-      </w:r>
-    </w:p>
-    <w:p>
-      <w:pPr>
-        <w:numPr>
-          <w:numId w:val="0"/>
-        </w:numPr>
-        <w:ind w:leftChars="0"/>
-        <w:jc w:val="left"/>
-        <w:rPr>
-          <w:rFonts w:hint="default"/>
-          <w:lang w:val="uk-UA"/>
-        </w:rPr>
-      </w:pPr>
-      <w:r>
-        <w:rPr>
-          <w:rFonts w:hint="default"/>
-          <w:lang w:val="uk-UA"/>
-        </w:rPr>
-        <w:t>Currency{StartDate='14.05.2024', TimeSign='0000', CurrencyCode='156', CurrencyCodeL='CNY', Units=1, Amount=5.4765}</w:t>
-      </w:r>
-    </w:p>
-    <w:p>
-      <w:pPr>
-        <w:numPr>
-          <w:numId w:val="0"/>
-        </w:numPr>
-        <w:ind w:leftChars="0"/>
-        <w:jc w:val="left"/>
-        <w:rPr>
-          <w:rFonts w:hint="default"/>
-          <w:lang w:val="uk-UA"/>
-        </w:rPr>
-      </w:pPr>
-      <w:r>
-        <w:rPr>
-          <w:rFonts w:hint="default"/>
-          <w:lang w:val="uk-UA"/>
-        </w:rPr>
-        <w:t>Currency{StartDate='14.05.2024', TimeSign='0000', CurrencyCode='012', CurrencyCodeL='DZD', Units=10, Amount=2.9444}</w:t>
-      </w:r>
-    </w:p>
-    <w:p>
-      <w:pPr>
-        <w:numPr>
-          <w:numId w:val="0"/>
-        </w:numPr>
-        <w:ind w:leftChars="0"/>
-        <w:jc w:val="left"/>
-        <w:rPr>
-          <w:rFonts w:hint="default"/>
-          <w:lang w:val="uk-UA"/>
-        </w:rPr>
-      </w:pPr>
-      <w:r>
-        <w:rPr>
-          <w:rFonts w:hint="default"/>
-          <w:lang w:val="uk-UA"/>
-        </w:rPr>
-        <w:t>Currency{StartDate='14.05.2024', TimeSign='0000', CurrencyCode='764', CurrencyCodeL='THB', Units=10, Amount=10.6607}</w:t>
-      </w:r>
-    </w:p>
-    <w:p>
-      <w:pPr>
-        <w:numPr>
-          <w:numId w:val="0"/>
-        </w:numPr>
-        <w:ind w:leftChars="0"/>
-        <w:jc w:val="left"/>
-        <w:rPr>
-          <w:rFonts w:hint="default"/>
-          <w:lang w:val="uk-UA"/>
-        </w:rPr>
-      </w:pPr>
-      <w:r>
-        <w:rPr>
-          <w:rFonts w:hint="default"/>
-          <w:lang w:val="uk-UA"/>
-        </w:rPr>
-        <w:t>Currency{StartDate='14.05.2024', TimeSign='0000', CurrencyCode='986', CurrencyCodeL='BRL', Units=1, Amount=7.7185}</w:t>
-      </w:r>
-    </w:p>
-    <w:p>
-      <w:pPr>
-        <w:numPr>
-          <w:numId w:val="0"/>
-        </w:numPr>
-        <w:ind w:leftChars="0"/>
-        <w:jc w:val="left"/>
-        <w:rPr>
-          <w:rFonts w:hint="default"/>
-          <w:lang w:val="uk-UA"/>
-        </w:rPr>
-      </w:pPr>
-      <w:r>
-        <w:rPr>
-          <w:rFonts w:hint="default"/>
-          <w:lang w:val="uk-UA"/>
-        </w:rPr>
-        <w:t>Currency{StartDate='14.05.2024', TimeSign='0000', CurrencyCode='051', CurrencyCodeL='AMD', Units=100, Amount=10.1843}</w:t>
-      </w:r>
-    </w:p>
-    <w:p>
-      <w:pPr>
-        <w:numPr>
-          <w:numId w:val="0"/>
-        </w:numPr>
-        <w:ind w:leftChars="0"/>
-        <w:jc w:val="left"/>
-        <w:rPr>
-          <w:rFonts w:hint="default"/>
-          <w:lang w:val="uk-UA"/>
-        </w:rPr>
-      </w:pPr>
-      <w:r>
-        <w:rPr>
-          <w:rFonts w:hint="default"/>
-          <w:lang w:val="uk-UA"/>
-        </w:rPr>
-        <w:t>Currency{StartDate='14.05.2024', TimeSign='0000', CurrencyCode='784', CurrencyCodeL='AED', Units=1, Amount=10.7586}</w:t>
-      </w:r>
-    </w:p>
-    <w:p>
-      <w:pPr>
-        <w:numPr>
-          <w:numId w:val="0"/>
-        </w:numPr>
-        <w:ind w:leftChars="0"/>
-        <w:jc w:val="left"/>
-        <w:rPr>
-          <w:rFonts w:hint="default"/>
-          <w:lang w:val="uk-UA"/>
-        </w:rPr>
-      </w:pPr>
-      <w:r>
-        <w:rPr>
-          <w:rFonts w:hint="default"/>
-          <w:lang w:val="uk-UA"/>
-        </w:rPr>
-        <w:t>Currency{StartDate='14.05.2024', TimeSign='0000', CurrencyCode='214', CurrencyCodeL='DOP', Units=10, Amount=6.7765}</w:t>
-      </w:r>
-    </w:p>
-    <w:p>
-      <w:pPr>
-        <w:numPr>
-          <w:numId w:val="0"/>
-        </w:numPr>
-        <w:ind w:leftChars="0"/>
-        <w:jc w:val="left"/>
-        <w:rPr>
-          <w:rFonts w:hint="default"/>
-          <w:lang w:val="uk-UA"/>
-        </w:rPr>
-      </w:pPr>
-      <w:r>
-        <w:rPr>
-          <w:rFonts w:hint="default"/>
-          <w:lang w:val="uk-UA"/>
-        </w:rPr>
-        <w:t>Currency{StartDate='14.05.2024', TimeSign='0000', CurrencyCode='704', CurrencyCodeL='VND', Units=1000, Amount=1.559}</w:t>
-      </w:r>
-    </w:p>
-    <w:p>
-      <w:pPr>
-        <w:numPr>
-          <w:numId w:val="0"/>
-        </w:numPr>
-        <w:ind w:leftChars="0"/>
-        <w:jc w:val="left"/>
-        <w:rPr>
-          <w:rFonts w:hint="default"/>
-          <w:lang w:val="uk-UA"/>
-        </w:rPr>
-      </w:pPr>
-      <w:r>
-        <w:rPr>
-          <w:rFonts w:hint="default"/>
-          <w:lang w:val="uk-UA"/>
-        </w:rPr>
-        <w:t>Currency{StartDate='14.05.2024', TimeSign='0000', CurrencyCode='368', CurrencyCodeL='IQD', Units=100, Amount=3.0164}</w:t>
-      </w:r>
-    </w:p>
-    <w:p>
-      <w:pPr>
-        <w:numPr>
-          <w:numId w:val="0"/>
-        </w:numPr>
-        <w:ind w:leftChars="0"/>
-        <w:jc w:val="left"/>
-        <w:rPr>
-          <w:rFonts w:hint="default"/>
-          <w:lang w:val="uk-UA"/>
-        </w:rPr>
-      </w:pPr>
-      <w:r>
-        <w:rPr>
-          <w:rFonts w:hint="default"/>
-          <w:lang w:val="uk-UA"/>
-        </w:rPr>
-        <w:t>Currency{StartDate='14.05.2024', TimeSign='0000', CurrencyCode='364', CurrencyCodeL='IRR', Units=10000, Amount=9.4084}</w:t>
-      </w:r>
-    </w:p>
-    <w:p>
-      <w:pPr>
-        <w:numPr>
-          <w:numId w:val="0"/>
-        </w:numPr>
-        <w:ind w:leftChars="0"/>
-        <w:jc w:val="left"/>
-        <w:rPr>
-          <w:rFonts w:hint="default"/>
-          <w:lang w:val="uk-UA"/>
-        </w:rPr>
-      </w:pPr>
-      <w:r>
-        <w:rPr>
-          <w:rFonts w:hint="default"/>
-          <w:lang w:val="uk-UA"/>
-        </w:rPr>
-        <w:t>Currency{StartDate='14.05.2024', TimeSign='0000', CurrencyCode='981', CurrencyCodeL='GEL', Units=1, Amount=14.7362}</w:t>
-      </w:r>
-    </w:p>
-    <w:p>
-      <w:pPr>
-        <w:numPr>
-          <w:numId w:val="0"/>
-        </w:numPr>
-        <w:ind w:leftChars="0"/>
-        <w:jc w:val="left"/>
-        <w:rPr>
-          <w:rFonts w:hint="default"/>
-          <w:lang w:val="uk-UA"/>
-        </w:rPr>
-      </w:pPr>
-      <w:r>
-        <w:rPr>
-          <w:rFonts w:hint="default"/>
-          <w:lang w:val="uk-UA"/>
-        </w:rPr>
-        <w:t>Currency{StartDate='14.05.2024', TimeSign='0000', CurrencyCode='422', CurrencyCodeL='LBP', Units=100, Amount=0.0442}</w:t>
-      </w:r>
-    </w:p>
-    <w:p>
-      <w:pPr>
-        <w:numPr>
-          <w:numId w:val="0"/>
-        </w:numPr>
-        <w:ind w:leftChars="0"/>
-        <w:jc w:val="left"/>
-        <w:rPr>
-          <w:rFonts w:hint="default"/>
-          <w:lang w:val="uk-UA"/>
-        </w:rPr>
-      </w:pPr>
-      <w:r>
-        <w:rPr>
-          <w:rFonts w:hint="default"/>
-          <w:lang w:val="uk-UA"/>
-        </w:rPr>
-        <w:t>Currency{StartDate='14.05.2024', TimeSign='0000', CurrencyCode='434', CurrencyCodeL='LYD', Units=1, Amount=8.1112}</w:t>
-      </w:r>
-    </w:p>
-    <w:p>
-      <w:pPr>
-        <w:numPr>
-          <w:numId w:val="0"/>
-        </w:numPr>
-        <w:ind w:leftChars="0"/>
-        <w:jc w:val="left"/>
-        <w:rPr>
-          <w:rFonts w:hint="default"/>
-          <w:lang w:val="uk-UA"/>
-        </w:rPr>
-      </w:pPr>
-      <w:r>
-        <w:rPr>
-          <w:rFonts w:hint="default"/>
-          <w:lang w:val="uk-UA"/>
-        </w:rPr>
-        <w:t>Currency{StartDate='14.05.2024', TimeSign='0000', CurrencyCode='458', CurrencyCodeL='MYR', Units=1, Amount=8.2796}</w:t>
-      </w:r>
-    </w:p>
-    <w:p>
-      <w:pPr>
-        <w:numPr>
-          <w:numId w:val="0"/>
-        </w:numPr>
-        <w:ind w:leftChars="0"/>
-        <w:jc w:val="left"/>
-        <w:rPr>
-          <w:rFonts w:hint="default"/>
-          <w:lang w:val="uk-UA"/>
-        </w:rPr>
-      </w:pPr>
-      <w:r>
-        <w:rPr>
-          <w:rFonts w:hint="default"/>
-          <w:lang w:val="uk-UA"/>
-        </w:rPr>
-        <w:t>Currency{StartDate='14.05.2024', TimeSign='0000', CurrencyCode='504', CurrencyCodeL='MAD', Units=1, Amount=3.9156}</w:t>
-      </w:r>
-    </w:p>
-    <w:p>
-      <w:pPr>
-        <w:numPr>
-          <w:numId w:val="0"/>
-        </w:numPr>
-        <w:ind w:leftChars="0"/>
-        <w:jc w:val="left"/>
-        <w:rPr>
-          <w:rFonts w:hint="default"/>
-          <w:lang w:val="uk-UA"/>
-        </w:rPr>
-      </w:pPr>
-      <w:r>
-        <w:rPr>
-          <w:rFonts w:hint="default"/>
-          <w:lang w:val="uk-UA"/>
-        </w:rPr>
-        <w:t>Currency{StartDate='14.05.2024', TimeSign='0000', CurrencyCode='901', CurrencyCodeL='TWD', Units=10, Amount=12.1335}</w:t>
-      </w:r>
-    </w:p>
-    <w:p>
-      <w:pPr>
-        <w:numPr>
-          <w:numId w:val="0"/>
-        </w:numPr>
-        <w:ind w:leftChars="0"/>
-        <w:jc w:val="left"/>
-        <w:rPr>
-          <w:rFonts w:hint="default"/>
-          <w:lang w:val="uk-UA"/>
-        </w:rPr>
-      </w:pPr>
-      <w:r>
-        <w:rPr>
-          <w:rFonts w:hint="default"/>
-          <w:lang w:val="uk-UA"/>
-        </w:rPr>
-        <w:t>Currency{StartDate='14.05.2024', TimeSign='0000', CurrencyCode='586', CurrencyCodeL='PKR', Units=10, Amount=1.4195}</w:t>
-      </w:r>
-    </w:p>
-    <w:p>
-      <w:pPr>
-        <w:numPr>
-          <w:numId w:val="0"/>
-        </w:numPr>
-        <w:ind w:leftChars="0"/>
-        <w:jc w:val="left"/>
-        <w:rPr>
-          <w:rFonts w:hint="default"/>
-          <w:lang w:val="uk-UA"/>
-        </w:rPr>
-      </w:pPr>
-      <w:r>
-        <w:rPr>
-          <w:rFonts w:hint="default"/>
-          <w:lang w:val="uk-UA"/>
-        </w:rPr>
-        <w:t>Currency{StartDate='14.05.2024', TimeSign='0000', CurrencyCode='682', CurrencyCodeL='SAR', Units=1, Amount=10.5357}</w:t>
-      </w:r>
-    </w:p>
-    <w:p>
-      <w:pPr>
-        <w:numPr>
-          <w:numId w:val="0"/>
-        </w:numPr>
-        <w:ind w:leftChars="0"/>
-        <w:jc w:val="left"/>
-        <w:rPr>
-          <w:rFonts w:hint="default"/>
-          <w:lang w:val="uk-UA"/>
-        </w:rPr>
-      </w:pPr>
-      <w:r>
-        <w:rPr>
-          <w:rFonts w:hint="default"/>
-          <w:lang w:val="uk-UA"/>
-        </w:rPr>
-        <w:t>Currency{StartDate='14.05.2024', TimeSign='0000', CurrencyCode='941', CurrencyCodeL='RSD', Units=10, Amount=3.6176}</w:t>
-      </w:r>
-    </w:p>
-    <w:p>
-      <w:pPr>
-        <w:numPr>
-          <w:numId w:val="0"/>
-        </w:numPr>
-        <w:ind w:leftChars="0"/>
-        <w:jc w:val="left"/>
-        <w:rPr>
-          <w:rFonts w:hint="default"/>
-          <w:lang w:val="uk-UA"/>
-        </w:rPr>
-      </w:pPr>
-      <w:r>
-        <w:rPr>
-          <w:rFonts w:hint="default"/>
-          <w:lang w:val="uk-UA"/>
-        </w:rPr>
-        <w:t>Currency{StartDate='14.05.2024', TimeSign='0000', CurrencyCode='417', CurrencyCodeL='KGS', Units=10, Amount=4.4558}</w:t>
-      </w:r>
-    </w:p>
-    <w:p>
-      <w:pPr>
-        <w:numPr>
-          <w:numId w:val="0"/>
-        </w:numPr>
-        <w:ind w:leftChars="0"/>
-        <w:jc w:val="left"/>
-        <w:rPr>
-          <w:rFonts w:hint="default"/>
-          <w:lang w:val="uk-UA"/>
-        </w:rPr>
-      </w:pPr>
-      <w:r>
-        <w:rPr>
-          <w:rFonts w:hint="default"/>
-          <w:lang w:val="uk-UA"/>
-        </w:rPr>
-        <w:t>Currency{StartDate='14.05.2024', TimeSign='0000', CurrencyCode='972', CurrencyCodeL='TJS', Units=1, Amount=3.6171}</w:t>
-      </w:r>
-    </w:p>
-    <w:p>
-      <w:pPr>
-        <w:numPr>
-          <w:numId w:val="0"/>
-        </w:numPr>
-        <w:ind w:leftChars="0"/>
-        <w:jc w:val="left"/>
-        <w:rPr>
-          <w:rFonts w:hint="default"/>
-          <w:lang w:val="uk-UA"/>
-        </w:rPr>
-      </w:pPr>
-      <w:r>
-        <w:rPr>
-          <w:rFonts w:hint="default"/>
-          <w:lang w:val="uk-UA"/>
-        </w:rPr>
-        <w:t>Currency{StartDate='14.05.2024', TimeSign='0000', CurrencyCode='050', CurrencyCodeL='BDT', Units=10, Amount=3.5923}</w:t>
-      </w:r>
-    </w:p>
-    <w:p>
-      <w:pPr>
-        <w:numPr>
-          <w:numId w:val="0"/>
-        </w:numPr>
-        <w:ind w:leftChars="0"/>
-        <w:jc w:val="left"/>
-        <w:rPr>
-          <w:rFonts w:hint="default"/>
-          <w:lang w:val="uk-UA"/>
-        </w:rPr>
-      </w:pPr>
-      <w:r>
-        <w:rPr>
-          <w:rFonts w:hint="default"/>
-          <w:lang w:val="uk-UA"/>
-        </w:rPr>
-        <w:t>Currency{StartDate='14.05.2024', TimeSign='0000', CurrencyCode='788', CurrencyCodeL='TND', Units=1, Amount=12.5712}</w:t>
-      </w:r>
-    </w:p>
-    <w:p>
-      <w:pPr>
-        <w:numPr>
-          <w:numId w:val="0"/>
-        </w:numPr>
-        <w:ind w:leftChars="0"/>
-        <w:jc w:val="left"/>
-        <w:rPr>
-          <w:rFonts w:hint="default"/>
-          <w:lang w:val="uk-UA"/>
-        </w:rPr>
-      </w:pPr>
-      <w:r>
-        <w:rPr>
-          <w:rFonts w:hint="default"/>
-          <w:lang w:val="uk-UA"/>
-        </w:rPr>
-        <w:t>Currency{StartDate='14.05.2024', TimeSign='0000', CurrencyCode='934', CurrencyCodeL='TMT', Units=1, Amount=11.29}</w:t>
-      </w:r>
-    </w:p>
-    <w:p>
-      <w:pPr>
-        <w:numPr>
-          <w:numId w:val="0"/>
-        </w:numPr>
-        <w:ind w:leftChars="0"/>
-        <w:jc w:val="left"/>
-        <w:rPr>
-          <w:rFonts w:hint="default"/>
-          <w:lang w:val="uk-UA"/>
-        </w:rPr>
-      </w:pPr>
-      <w:r>
-        <w:rPr>
-          <w:rFonts w:hint="default"/>
-          <w:lang w:val="uk-UA"/>
-        </w:rPr>
-        <w:t>Currency{StartDate='14.05.2024', TimeSign='0000', CurrencyCode='860', CurrencyCodeL='UZS', Units=1000, Amount=3.1311}</w:t>
-      </w:r>
-    </w:p>
-    <w:p>
-      <w:pPr>
-        <w:numPr>
-          <w:numId w:val="0"/>
-        </w:numPr>
-        <w:ind w:leftChars="0"/>
-        <w:jc w:val="left"/>
-        <w:rPr>
-          <w:rFonts w:hint="default"/>
-          <w:lang w:val="uk-UA"/>
-        </w:rPr>
-      </w:pPr>
-      <w:r>
-        <w:rPr>
-          <w:rFonts w:hint="default"/>
-          <w:lang w:val="uk-UA"/>
-        </w:rPr>
-        <w:t>Currency{StartDate='14.05.2024', TimeSign='0000', CurrencyCode='959', CurrencyCodeL='XAU', Units=1, Amount=92873.1}</w:t>
-      </w:r>
-    </w:p>
-    <w:p>
-      <w:pPr>
-        <w:numPr>
-          <w:numId w:val="0"/>
-        </w:numPr>
-        <w:ind w:leftChars="0"/>
-        <w:jc w:val="left"/>
-        <w:rPr>
-          <w:rFonts w:hint="default"/>
-          <w:lang w:val="uk-UA"/>
-        </w:rPr>
-      </w:pPr>
-      <w:r>
-        <w:rPr>
-          <w:rFonts w:hint="default"/>
-          <w:lang w:val="uk-UA"/>
-        </w:rPr>
-        <w:t>Currency{StartDate='14.05.2024', TimeSign='0000', CurrencyCode='961', CurrencyCodeL='XAG', Units=1, Amount=1117.8}</w:t>
-      </w:r>
-    </w:p>
-    <w:p>
-      <w:pPr>
-        <w:numPr>
-          <w:numId w:val="0"/>
-        </w:numPr>
-        <w:ind w:leftChars="0"/>
-        <w:jc w:val="left"/>
-        <w:rPr>
-          <w:rFonts w:hint="default"/>
-          <w:lang w:val="uk-UA"/>
-        </w:rPr>
-      </w:pPr>
-      <w:r>
-        <w:rPr>
-          <w:rFonts w:hint="default"/>
-          <w:lang w:val="uk-UA"/>
-        </w:rPr>
-        <w:t>Currency{StartDate='14.05.2024', TimeSign='0000', CurrencyCode='962', CurrencyCodeL='XPT', Units=1, Amount=39650.9}</w:t>
-      </w:r>
-    </w:p>
-    <w:p>
-      <w:pPr>
-        <w:numPr>
-          <w:numId w:val="0"/>
-        </w:numPr>
-        <w:ind w:leftChars="0"/>
-        <w:jc w:val="left"/>
-        <w:rPr>
-          <w:rFonts w:hint="default"/>
-          <w:lang w:val="uk-UA"/>
-        </w:rPr>
-      </w:pPr>
-      <w:r>
-        <w:rPr>
-          <w:rFonts w:hint="default"/>
-          <w:lang w:val="uk-UA"/>
-        </w:rPr>
-        <w:t>Currency{StartDate='14.05.2024', TimeSign='0000', CurrencyCode='964', CurrencyCodeL='XPD', Units=1, Amount=38979.35}</w:t>
-      </w:r>
-    </w:p>
-    <w:p>
-      <w:pPr>
-        <w:numPr>
-          <w:numId w:val="0"/>
-        </w:numPr>
-        <w:ind w:leftChars="0"/>
-        <w:jc w:val="left"/>
-        <w:rPr>
-          <w:rFonts w:hint="default"/>
-          <w:lang w:val="uk-UA"/>
-        </w:rPr>
-      </w:pPr>
-    </w:p>
-    <w:p>
-      <w:pPr>
-        <w:numPr>
-          <w:numId w:val="0"/>
-        </w:numPr>
-        <w:ind w:leftChars="0"/>
-        <w:jc w:val="left"/>
-        <w:rPr>
-          <w:rFonts w:hint="default"/>
-          <w:lang w:val="uk-UA"/>
-        </w:rPr>
-      </w:pPr>
-    </w:p>
-    <w:p>
-      <w:pPr>
-        <w:numPr>
-          <w:numId w:val="0"/>
-        </w:numPr>
-        <w:ind w:leftChars="0"/>
-        <w:jc w:val="left"/>
-        <w:rPr>
-          <w:rFonts w:hint="default"/>
-          <w:lang w:val="uk-UA"/>
-        </w:rPr>
-      </w:pPr>
-    </w:p>
-    <w:p>
-      <w:pPr>
-        <w:numPr>
-          <w:numId w:val="0"/>
-        </w:numPr>
-        <w:ind w:leftChars="0"/>
-        <w:jc w:val="left"/>
-        <w:rPr>
-          <w:rFonts w:hint="default"/>
-          <w:lang w:val="uk-UA"/>
-        </w:rPr>
-      </w:pPr>
-    </w:p>
-    <w:p>
-      <w:pPr>
-        <w:numPr>
-          <w:numId w:val="0"/>
-        </w:numPr>
-        <w:ind w:leftChars="0"/>
-        <w:jc w:val="left"/>
-        <w:rPr>
-          <w:rFonts w:hint="default"/>
-          <w:lang w:val="uk-UA"/>
-        </w:rPr>
-      </w:pPr>
-      <w:r>
-        <w:rPr>
-          <w:rFonts w:hint="default"/>
-          <w:lang w:val="uk-UA"/>
-        </w:rPr>
-        <w:t xml:space="preserve">WeatherData{latitude=52.52, longitude=13.419998, generationtime_ms=0.21696090698242188, utc_offset_seconds=0, timezone='GMT', timezone_abbreviation='GMT', elevation=38.0, current_units=CurrentUnits{time='iso8601', interval='seconds', temperature_2m='°C', wind_speed_10m='km/h'}, current=Current{time='2024-05-14T19:30', interval=900, temperature_2m=20.2, wind_speed_10m=10.8}, hourly_units=HourlyUnits{time='iso8601', temperature_2m='°C', relative_humidity_2m='%', wind_speed_10m='km/h'}, hourly=Hourly{time=[2024-05-14T00:00, 2024-05-14T01:00, 2024-05-14T02:00, 2024-05-14T03:00, 2024-05-14T04:00, 2024-05-14T05:00, 2024-05-14T06:00, 2024-05-14T07:00, 2024-05-14T08:00, 2024-05-14T09:00, 2024-05-14T10:00, 2024-05-14T11:00, 2024-05-14T12:00, 2024-05-14T13:00, 2024-05-14T14:00, 2024-05-14T15:00, 2024-05-14T16:00, 2024-05-14T17:00, 2024-05-14T18:00, 2024-05-14T19:00, 2024-05-14T20:00, 2024-05-14T21:00, 2024-05-14T22:00, 2024-05-14T23:00, 2024-05-15T00:00, 2024-05-15T01:00, 2024-05-15T02:00, 2024-05-15T03:00, 2024-05-15T04:00, 2024-05-15T05:00, 2024-05-15T06:00, 2024-05-15T07:00, 2024-05-15T08:00, 2024-05-15T09:00, 2024-05-15T10:00, 2024-05-15T11:00, 2024-05-15T12:00, 2024-05-15T13:00, 2024-05-15T14:00, 2024-05-15T15:00, 2024-05-15T16:00, 2024-05-15T17:00, 2024-05-15T18:00, 2024-05-15T19:00, 2024-05-15T20:00, 2024-05-15T21:00, 2024-05-15T22:00, 2024-05-15T23:00, 2024-05-16T00:00, 2024-05-16T01:00, 2024-05-16T02:00, 2024-05-16T03:00, 2024-05-16T04:00, 2024-05-16T05:00, 2024-05-16T06:00, 2024-05-16T07:00, 2024-05-16T08:00, 2024-05-16T09:00, 2024-05-16T10:00, 2024-05-16T11:00, 2024-05-16T12:00, 2024-05-16T13:00, 2024-05-16T14:00, 2024-05-16T15:00, 2024-05-16T16:00, 2024-05-16T17:00, 2024-05-16T18:00, 2024-05-16T19:00, 2024-05-16T20:00, 2024-05-16T21:00, 2024-05-16T22:00, 2024-05-16T23:00, 2024-05-17T00:00, 2024-05-17T01:00, 2024-05-17T02:00, 2024-05-17T03:00, 2024-05-17T04:00, 2024-05-17T05:00, 2024-05-17T06:00, 2024-05-17T07:00, 2024-05-17T08:00, 2024-05-17T09:00, 2024-05-17T10:00, 2024-05-17T11:00, 2024-05-17T12:00, 2024-05-17T13:00, 2024-05-17T14:00, 2024-05-17T15:00, 2024-05-17T16:00, 2024-05-17T17:00, 2024-05-17T18:00, 2024-05-17T19:00, 2024-05-17T20:00, 2024-05-17T21:00, 2024-05-17T22:00, 2024-05-17T23:00, 2024-05-18T00:00, 2024-05-18T01:00, 2024-05-18T02:00, 2024-05-18T03:00, 2024-05-18T04:00, 2024-05-18T05:00, 2024-05-18T06:00, 2024-05-18T07:00, 2024-05-18T08:00, 2024-05-18T09:00, 2024-05-18T10:00, 2024-05-18T11:00, 2024-05-18T12:00, 2024-05-18T13:00, 2024-05-18T14:00, 2024-05-18T15:00, 2024-05-18T16:00, 2024-05-18T17:00, 2024-05-18T18:00, 2024-05-18T19:00, 2024-05-18T20:00, 2024-05-18T21:00, 2024-05-18T22:00, 2024-05-18T23:00, 2024-05-19T00:00, 2024-05-19T01:00, 2024-05-19T02:00, 2024-05-19T03:00, 2024-05-19T04:00, 2024-05-19T05:00, 2024-05-19T06:00, 2024-05-19T07:00, 2024-05-19T08:00, 2024-05-19T09:00, 2024-05-19T10:00, 2024-05-19T11:00, 2024-05-19T12:00, 2024-05-19T13:00, 2024-05-19T14:00, 2024-05-19T15:00, 2024-05-19T16:00, 2024-05-19T17:00, 2024-05-19T18:00, 2024-05-19T19:00, 2024-05-19T20:00, 2024-05-19T21:00, 2024-05-19T22:00, 2024-05-19T23:00, 2024-05-20T00:00, 2024-05-20T01:00, 2024-05-20T02:00, 2024-05-20T03:00, 2024-05-20T04:00, 2024-05-20T05:00, 2024-05-20T06:00, 2024-05-20T07:00, 2024-05-20T08:00, 2024-05-20T09:00, 2024-05-20T10:00, 2024-05-20T11:00, 2024-05-20T12:00, 2024-05-20T13:00, 2024-05-20T14:00, 2024-05-20T15:00, 2024-05-20T16:00, 2024-05-20T17:00, 2024-05-20T18:00, 2024-05-20T19:00, 2024-05-20T20:00, 2024-05-20T21:00, 2024-05-20T22:00, 2024-05-20T23:00], temperature_2m=[13.6, 12.9, 12.3, 11.8, 11.5, 12.0, 13.9, 16.3, 19.0, 21.6, 23.1, 24.1, 24.9, 25.5, 25.7, 25.6, 25.0, 24.2, 23.4, 21.3, 19.4, 18.1, 17.1, 16.3, 15.4, 14.5, 13.7, 13.0, 12.7, 13.6, 15.5, 17.8, 20.0, 21.9, 23.2, 24.3, 25.2, 25.7, 26.1, 25.7, 25.1, 24.2, 23.0, 21.2, 19.7, 18.5, 17.2, 16.4, 15.8, 15.1, 14.4, 13.6, 13.2, 13.7, 15.0, 16.9, 19.1, 21.2, 23.0, 24.6, 24.9, 25.1, 25.5, 25.7, 25.3, 24.5, 23.4, 21.6, 20.1, 18.9, 17.8, 17.0, 16.3, 15.4, 14.7, 13.8, 13.3, 13.6, 14.8, 16.6, 18.5, 20.5, 22.4, </w:t>
-      </w:r>
-      <w:r>
-        <w:rPr>
-          <w:rFonts w:hint="default"/>
-          <w:lang w:val="uk-UA"/>
-        </w:rPr>
-        <w:t>23.8, 24.5, 24.9, 25.0, 24.7, 24.1, 23.1, 21.9, 20.5, 19.0, 17.6, 16.4, 15.4, 14.4, 13.5, 12.7, 12.3, 12.5, 13.1, 14.1, 15.8, 17.9, 19.6, 20.7, 21.3, 21.6, 21.2, 20.5, 19.9, 19.6, 19.4, 19.0, 18.4, 17.5, 16.8, 16.4, 16.0, 15.7, 15.2, 14.8, 14.6, 14.9, 15.5, 15.9, 16.1, 16.1, 16.5, 17.4, 18.6, 19.4, 20.9, 21.1, 21.0, 20.4, 19.5, 18.6, 17.8, 17.1, 16.4, 15.8, 15.3, 14.8, 14.2, 13.5, 13.3, 13.6, 14.2, 15.1, 16.4, 17.9, 19.2, 20.0, 20.5, 20.7, 20.4, 19.7, 19.1, 19.0, 19.1, 18.9, 18.3, 17.5, 16.6, 15.7, 14.8], relative_humidity_2m=[46, 48, 51, 51, 53, 51, 46, 41, 36, 29, 26, 23, 22, 19, 17, 17, 18, 21, 25, 34, 36, 38, 40, 44, 48, 52, 55, 57, 58, 53, 47, 41, 37, 30, 28, 27, 25, 25, 24, 24, 25, 26, 29, 34, 37, 39, 42, 43, 43, 45, 47, 49, 51, 49, 48, 45, 42, 38, 36, 30, 26, 24, 25, 23, 23, 22, 24, 31, 35, 37, 42, 44, 46, 49, 50, 51, 51, 50, 47, 43, 39, 35, 30, 27, 24, 23, 24, 23, 22, 25, 27, 30, 34, 38, 41, 44, 47, 50, 52, 53, 53, 51, 49, 47, 44, 42, 41, 40, 42, 48, 57, 63, 65, 65, 65, 65, 66, 66, 66, 66, 66, 67, 68, 69, 68, 66, 66, 69, 73, 74, 70, 64, 60, 56, 55, 56, 59, 64, 68, 72, 75, 78, 81, 84, 86, 89, 91, 92, 91, 89, 85, 77, 67, 60, 57, 57, 58, 62, 69, 73, 74, 72, 72, 74, 77, 79, 80, 81], wind_speed_10m=[11.3, 10.9, 11.2, 11.5, 12.0, 11.5, 11.6, 11.3, 11.8, 13.7, 15.6, 16.2, 16.2, 15.8, 16.1, 14.1, 15.3, 14.8, 10.6, 9.4, 12.2, 12.8, 12.8, 11.8, 12.1, 11.0, 11.3, 12.1, 12.5, 12.8, 14.3, 15.3, 17.2, 20.3, 21.3, 20.1, 19.1, 19.0, 18.5, 18.4, 18.8, 17.7, 14.8, 17.3, 17.1, 15.9, 14.5, 14.1, 13.6, 13.3, 13.6, 13.2, 13.8, 14.2, 14.9, 15.6, 16.3, 17.0, 18.1, 20.0, 18.7, 23.4, 21.1, 21.6, 18.2, 18.4, 15.8, 14.2, 14.4, 15.2, 15.8, 15.2, 14.1, 13.3, 13.3, 13.3, 13.8, 13.7, 15.5, 15.0, 16.0, 17.1, 19.4, 21.3, 21.3, 21.0, 20.7, 19.8, 19.2, 18.8, 16.6, 14.8, 13.0, 11.2, 10.1, 9.7, 9.4, 9.0, 9.4, 9.4, 9.7, 10.1, 10.8, 11.7, 13.1, 14.2, 14.5, 14.7, 14.3, 14.2, 14.0, 13.6, 12.0, 10.1, 8.7, 7.1, 5.6, 5.4, 6.0, 6.8, 7.4, 7.6, 7.3, 7.1, 7.2, 7.6, 8.4, 9.7, 11.3, 12.1, 11.5, 10.5, 9.4, 9.0, 9.0, 8.9, 7.7, 6.6, 5.6, 5.7, 6.2, 6.5, 6.2, 5.4, 5.2, 4.8, 4.9, 4.8, 5.4, 6.2, 6.9, 7.6, 8.3, 8.8, 9.1, 9.0, 9.2, 9.5, 9.7, 9.4, 8.4, 7.6, 6.9, 6.5, 5.9, 5.5, 5.2, 4.7]}}</w:t>
-      </w:r>
-    </w:p>
-    <w:p>
-      <w:pPr>
-        <w:numPr>
-          <w:numId w:val="0"/>
-        </w:numPr>
-        <w:ind w:leftChars="0"/>
-        <w:jc w:val="left"/>
-        <w:rPr>
-          <w:rFonts w:hint="default"/>
-          <w:lang w:val="uk-UA"/>
-        </w:rPr>
-      </w:pPr>
-    </w:p>
-    <w:p>
-      <w:pPr>
-        <w:numPr>
-          <w:numId w:val="0"/>
-        </w:numPr>
-        <w:ind w:leftChars="0"/>
-        <w:jc w:val="left"/>
-        <w:rPr>
-          <w:rFonts w:hint="default"/>
-          <w:lang w:val="uk-UA"/>
-        </w:rPr>
-      </w:pPr>
-      <w:r>
-        <w:rPr>
-          <w:rFonts w:hint="default"/>
-          <w:lang w:val="uk-UA"/>
-        </w:rPr>
-        <w:t>Process finished with exit code 0</w:t>
-      </w:r>
-    </w:p>
-    <w:p>
-      <w:pPr>
-        <w:numPr>
-          <w:numId w:val="0"/>
-        </w:numPr>
-        <w:ind w:leftChars="0"/>
-        <w:jc w:val="left"/>
-        <w:rPr>
-          <w:rFonts w:hint="default"/>
-          <w:lang w:val="uk-UA"/>
-        </w:rPr>
-      </w:pPr>
+          <w:ilvl w:val="0"/>
+          <w:numId w:val="0"/>
+        </w:numPr>
+        <w:ind w:leftChars="0"/>
+        <w:jc w:val="left"/>
+      </w:pPr>
+      <w:r>
+        <w:br w:type="textWrapping"/>
+      </w:r>
+      <w:r>
+        <w:br w:type="textWrapping"/>
+      </w:r>
+      <w:r>
+        <w:br w:type="textWrapping"/>
+      </w:r>
+      <w:r>
+        <w:br w:type="textWrapping"/>
+      </w:r>
+      <w:r>
+        <w:br w:type="textWrapping"/>
+      </w:r>
+      <w:r>
+        <w:br w:type="textWrapping"/>
+      </w:r>
+      <w:r>
+        <w:br w:type="textWrapping"/>
+      </w:r>
+    </w:p>
+    <w:p>
+      <w:pPr>
+        <w:numPr>
+          <w:ilvl w:val="0"/>
+          <w:numId w:val="0"/>
+        </w:numPr>
+        <w:ind w:leftChars="0"/>
+        <w:jc w:val="left"/>
+      </w:pPr>
+    </w:p>
+    <w:p>
+      <w:pPr>
+        <w:numPr>
+          <w:ilvl w:val="0"/>
+          <w:numId w:val="1"/>
+        </w:numPr>
+        <w:ind w:left="0" w:leftChars="0" w:firstLine="0" w:firstLineChars="0"/>
+        <w:jc w:val="left"/>
+        <w:rPr>
+          <w:rFonts w:hint="default"/>
+          <w:lang w:val="uk-UA"/>
+        </w:rPr>
+      </w:pPr>
+      <w:r>
+        <w:rPr>
+          <w:rFonts w:hint="default"/>
+          <w:lang w:val="uk-UA"/>
+        </w:rPr>
+        <w:t xml:space="preserve"> копіює файл з клієнтської машини на машину сервер;</w:t>
+      </w:r>
+      <w:r>
+        <w:rPr>
+          <w:rFonts w:hint="default"/>
+          <w:lang w:val="uk-UA"/>
+        </w:rPr>
+        <w:br w:type="textWrapping"/>
+      </w:r>
+      <w:r>
+        <w:rPr>
+          <w:rFonts w:hint="default"/>
+          <w:lang w:val="uk-UA"/>
+        </w:rPr>
+        <w:br w:type="textWrapping"/>
+      </w:r>
+      <w:r>
+        <w:rPr>
+          <w:rFonts w:hint="default"/>
+          <w:lang w:val="uk-UA"/>
+        </w:rPr>
+        <w:t>результат:</w:t>
+      </w:r>
+      <w:r>
+        <w:rPr>
+          <w:rFonts w:hint="default"/>
+          <w:lang w:val="uk-UA"/>
+        </w:rPr>
+        <w:br w:type="textWrapping"/>
+      </w:r>
+      <w:r>
+        <w:rPr>
+          <w:rFonts w:hint="default"/>
+          <w:lang w:val="uk-UA"/>
+        </w:rPr>
+        <w:t xml:space="preserve">клієнт: </w:t>
+      </w:r>
+    </w:p>
+    <w:p>
+      <w:pPr>
+        <w:numPr>
+          <w:numId w:val="0"/>
+        </w:numPr>
+        <w:ind w:leftChars="0"/>
+        <w:jc w:val="left"/>
+      </w:pPr>
+      <w:r>
+        <w:drawing>
+          <wp:inline distT="0" distB="0" distL="114300" distR="114300">
+            <wp:extent cx="1800225" cy="647700"/>
+            <wp:effectExtent l="0" t="0" r="13335" b="7620"/>
+            <wp:docPr id="1" name="Изображение 1"/>
+            <wp:cNvGraphicFramePr>
+              <a:graphicFrameLocks xmlns:a="http://schemas.openxmlformats.org/drawingml/2006/main" noChangeAspect="1"/>
+            </wp:cNvGraphicFramePr>
+            <a:graphic xmlns:a="http://schemas.openxmlformats.org/drawingml/2006/main">
+              <a:graphicData uri="http://schemas.openxmlformats.org/drawingml/2006/picture">
+                <pic:pic xmlns:pic="http://schemas.openxmlformats.org/drawingml/2006/picture">
+                  <pic:nvPicPr>
+                    <pic:cNvPr id="1" name="Изображение 1"/>
+                    <pic:cNvPicPr>
+                      <a:picLocks noChangeAspect="1"/>
+                    </pic:cNvPicPr>
+                  </pic:nvPicPr>
+                  <pic:blipFill>
+                    <a:blip r:embed="rId8"/>
+                    <a:stretch>
+                      <a:fillRect/>
+                    </a:stretch>
+                  </pic:blipFill>
+                  <pic:spPr>
+                    <a:xfrm>
+                      <a:off x="0" y="0"/>
+                      <a:ext cx="1800225" cy="647700"/>
+                    </a:xfrm>
+                    <a:prstGeom prst="rect">
+                      <a:avLst/>
+                    </a:prstGeom>
+                    <a:noFill/>
+                    <a:ln>
+                      <a:noFill/>
+                    </a:ln>
+                  </pic:spPr>
+                </pic:pic>
+              </a:graphicData>
+            </a:graphic>
+          </wp:inline>
+        </w:drawing>
+      </w:r>
+      <w:r>
+        <w:br w:type="textWrapping"/>
+      </w:r>
+      <w:r>
+        <w:br w:type="textWrapping"/>
+      </w:r>
+      <w:r>
+        <w:rPr>
+          <w:lang w:val="uk-UA"/>
+        </w:rPr>
+        <w:t>Сервер</w:t>
+      </w:r>
+      <w:r>
+        <w:rPr>
+          <w:rFonts w:hint="default"/>
+          <w:lang w:val="uk-UA"/>
+        </w:rPr>
+        <w:t>:</w:t>
+      </w:r>
+      <w:r>
+        <w:rPr>
+          <w:rFonts w:hint="default"/>
+          <w:lang w:val="uk-UA"/>
+        </w:rPr>
+        <w:br w:type="textWrapping"/>
+      </w:r>
+      <w:r>
+        <w:drawing>
+          <wp:inline distT="0" distB="0" distL="114300" distR="114300">
+            <wp:extent cx="1790700" cy="695325"/>
+            <wp:effectExtent l="0" t="0" r="7620" b="5715"/>
+            <wp:docPr id="2" name="Изображение 2"/>
+            <wp:cNvGraphicFramePr>
+              <a:graphicFrameLocks xmlns:a="http://schemas.openxmlformats.org/drawingml/2006/main" noChangeAspect="1"/>
+            </wp:cNvGraphicFramePr>
+            <a:graphic xmlns:a="http://schemas.openxmlformats.org/drawingml/2006/main">
+              <a:graphicData uri="http://schemas.openxmlformats.org/drawingml/2006/picture">
+                <pic:pic xmlns:pic="http://schemas.openxmlformats.org/drawingml/2006/picture">
+                  <pic:nvPicPr>
+                    <pic:cNvPr id="2" name="Изображение 2"/>
+                    <pic:cNvPicPr>
+                      <a:picLocks noChangeAspect="1"/>
+                    </pic:cNvPicPr>
+                  </pic:nvPicPr>
+                  <pic:blipFill>
+                    <a:blip r:embed="rId9"/>
+                    <a:stretch>
+                      <a:fillRect/>
+                    </a:stretch>
+                  </pic:blipFill>
+                  <pic:spPr>
+                    <a:xfrm>
+                      <a:off x="0" y="0"/>
+                      <a:ext cx="1790700" cy="695325"/>
+                    </a:xfrm>
+                    <a:prstGeom prst="rect">
+                      <a:avLst/>
+                    </a:prstGeom>
+                    <a:noFill/>
+                    <a:ln>
+                      <a:noFill/>
+                    </a:ln>
+                  </pic:spPr>
+                </pic:pic>
+              </a:graphicData>
+            </a:graphic>
+          </wp:inline>
+        </w:drawing>
+      </w:r>
+    </w:p>
+    <w:p>
+      <w:pPr>
+        <w:numPr>
+          <w:numId w:val="0"/>
+        </w:numPr>
+        <w:ind w:leftChars="0"/>
+        <w:jc w:val="left"/>
+        <w:rPr>
+          <w:rFonts w:hint="default"/>
+          <w:lang w:val="uk-UA"/>
+        </w:rPr>
+      </w:pPr>
+      <w:r>
+        <w:drawing>
+          <wp:inline distT="0" distB="0" distL="114300" distR="114300">
+            <wp:extent cx="2377440" cy="1409700"/>
+            <wp:effectExtent l="0" t="0" r="0" b="7620"/>
+            <wp:docPr id="7" name="Изображение 3"/>
+            <wp:cNvGraphicFramePr>
+              <a:graphicFrameLocks xmlns:a="http://schemas.openxmlformats.org/drawingml/2006/main" noChangeAspect="1"/>
+            </wp:cNvGraphicFramePr>
+            <a:graphic xmlns:a="http://schemas.openxmlformats.org/drawingml/2006/main">
+              <a:graphicData uri="http://schemas.openxmlformats.org/drawingml/2006/picture">
+                <pic:pic xmlns:pic="http://schemas.openxmlformats.org/drawingml/2006/picture">
+                  <pic:nvPicPr>
+                    <pic:cNvPr id="7" name="Изображение 3"/>
+                    <pic:cNvPicPr>
+                      <a:picLocks noChangeAspect="1"/>
+                    </pic:cNvPicPr>
+                  </pic:nvPicPr>
+                  <pic:blipFill>
+                    <a:blip r:embed="rId10"/>
+                    <a:stretch>
+                      <a:fillRect/>
+                    </a:stretch>
+                  </pic:blipFill>
+                  <pic:spPr>
+                    <a:xfrm>
+                      <a:off x="0" y="0"/>
+                      <a:ext cx="2377440" cy="1409700"/>
+                    </a:xfrm>
+                    <a:prstGeom prst="rect">
+                      <a:avLst/>
+                    </a:prstGeom>
+                    <a:noFill/>
+                    <a:ln>
+                      <a:noFill/>
+                    </a:ln>
+                  </pic:spPr>
+                </pic:pic>
+              </a:graphicData>
+            </a:graphic>
+          </wp:inline>
+        </w:drawing>
+      </w:r>
+      <w:r>
+        <w:br w:type="textWrapping"/>
+      </w:r>
+      <w:r>
+        <w:br w:type="textWrapping"/>
+      </w:r>
+      <w:r>
+        <w:br w:type="textWrapping"/>
+      </w:r>
+      <w:r>
+        <w:br w:type="textWrapping"/>
+      </w:r>
+      <w:r>
+        <w:br w:type="textWrapping"/>
+      </w:r>
+      <w:r>
+        <w:br w:type="textWrapping"/>
+      </w:r>
+      <w:r>
+        <w:br w:type="textWrapping"/>
+      </w:r>
+      <w:r>
+        <w:br w:type="textWrapping"/>
+      </w:r>
+      <w:r>
+        <w:br w:type="textWrapping"/>
+      </w:r>
+      <w:r>
+        <w:br w:type="textWrapping"/>
+      </w:r>
+      <w:r>
+        <w:br w:type="textWrapping"/>
+      </w:r>
+      <w:r>
+        <w:br w:type="textWrapping"/>
+      </w:r>
+      <w:r>
+        <w:br w:type="textWrapping"/>
+      </w:r>
+      <w:r>
+        <w:br w:type="textWrapping"/>
+      </w:r>
+      <w:r>
+        <w:br w:type="textWrapping"/>
+      </w:r>
+      <w:r>
+        <w:br w:type="textWrapping"/>
+      </w:r>
       <w:bookmarkStart w:id="0" w:name="_GoBack"/>
       <w:bookmarkEnd w:id="0"/>
+      <w:r>
+        <w:br w:type="textWrapping"/>
+      </w:r>
+    </w:p>
+    <w:p>
+      <w:pPr>
+        <w:numPr>
+          <w:ilvl w:val="0"/>
+          <w:numId w:val="0"/>
+        </w:numPr>
+        <w:ind w:leftChars="0"/>
+        <w:jc w:val="left"/>
+      </w:pPr>
+    </w:p>
+    <w:p>
+      <w:pPr>
+        <w:numPr>
+          <w:ilvl w:val="0"/>
+          <w:numId w:val="0"/>
+        </w:numPr>
+        <w:ind w:leftChars="0"/>
+        <w:jc w:val="left"/>
+        <w:rPr>
+          <w:rFonts w:hint="default"/>
+          <w:lang w:val="uk-UA"/>
+        </w:rPr>
+      </w:pPr>
+      <w:r>
+        <w:rPr>
+          <w:rFonts w:hint="default"/>
+          <w:lang w:val="uk-UA"/>
+        </w:rPr>
+        <w:t>4)</w:t>
+      </w:r>
+    </w:p>
+    <w:p>
+      <w:pPr>
+        <w:numPr>
+          <w:ilvl w:val="0"/>
+          <w:numId w:val="0"/>
+        </w:numPr>
+        <w:ind w:leftChars="0"/>
+        <w:jc w:val="left"/>
+        <w:rPr>
+          <w:rFonts w:hint="default"/>
+          <w:lang w:val="uk-UA"/>
+        </w:rPr>
+      </w:pPr>
+      <w:r>
+        <w:rPr>
+          <w:rFonts w:hint="default"/>
+          <w:lang w:val="uk-UA"/>
+        </w:rPr>
+        <w:t>- Програма яка демонструє роботу по протоколу HTTP (демонстрація роботи з відповідними класами JAVA API);</w:t>
+      </w:r>
+    </w:p>
+    <w:p>
+      <w:pPr>
+        <w:numPr>
+          <w:ilvl w:val="0"/>
+          <w:numId w:val="0"/>
+        </w:numPr>
+        <w:ind w:leftChars="0"/>
+        <w:jc w:val="left"/>
+        <w:rPr>
+          <w:rFonts w:hint="default"/>
+          <w:lang w:val="uk-UA"/>
+        </w:rPr>
+      </w:pPr>
+      <w:r>
+        <w:rPr>
+          <w:rFonts w:hint="default"/>
+          <w:lang w:val="uk-UA"/>
+        </w:rPr>
+        <w:t>- Отримати дані про курси валют від НБУ на сьогодні (створити класи-сутності, які б описували валюти)</w:t>
+      </w:r>
+    </w:p>
+    <w:p>
+      <w:pPr>
+        <w:numPr>
+          <w:ilvl w:val="0"/>
+          <w:numId w:val="0"/>
+        </w:numPr>
+        <w:ind w:leftChars="0"/>
+        <w:jc w:val="left"/>
+        <w:rPr>
+          <w:rFonts w:hint="default"/>
+          <w:lang w:val="uk-UA"/>
+        </w:rPr>
+      </w:pPr>
+      <w:r>
+        <w:rPr>
+          <w:rFonts w:hint="default"/>
+          <w:lang w:val="uk-UA"/>
+        </w:rPr>
+        <w:t>- Отримати дані про погоду на сьгодні і відобразити у доступному для перегляді вигляді (створити класи-сутності, які б описували погоду)</w:t>
+      </w:r>
+    </w:p>
+    <w:p>
+      <w:pPr>
+        <w:numPr>
+          <w:ilvl w:val="0"/>
+          <w:numId w:val="0"/>
+        </w:numPr>
+        <w:ind w:leftChars="0"/>
+        <w:jc w:val="left"/>
+        <w:rPr>
+          <w:rFonts w:hint="default"/>
+          <w:lang w:val="uk-UA"/>
+        </w:rPr>
+      </w:pPr>
+    </w:p>
+    <w:p>
+      <w:pPr>
+        <w:numPr>
+          <w:ilvl w:val="0"/>
+          <w:numId w:val="0"/>
+        </w:numPr>
+        <w:ind w:leftChars="0"/>
+        <w:jc w:val="left"/>
+        <w:rPr>
+          <w:rFonts w:hint="default"/>
+          <w:lang w:val="uk-UA"/>
+        </w:rPr>
+      </w:pPr>
+    </w:p>
+    <w:p>
+      <w:pPr>
+        <w:numPr>
+          <w:ilvl w:val="0"/>
+          <w:numId w:val="0"/>
+        </w:numPr>
+        <w:ind w:leftChars="0"/>
+        <w:jc w:val="left"/>
+        <w:rPr>
+          <w:rFonts w:hint="default"/>
+          <w:lang w:val="uk-UA"/>
+        </w:rPr>
+      </w:pPr>
+    </w:p>
+    <w:p>
+      <w:pPr>
+        <w:numPr>
+          <w:ilvl w:val="0"/>
+          <w:numId w:val="0"/>
+        </w:numPr>
+        <w:ind w:leftChars="0"/>
+        <w:jc w:val="left"/>
+        <w:rPr>
+          <w:rFonts w:hint="default"/>
+          <w:lang w:val="uk-UA"/>
+        </w:rPr>
+      </w:pPr>
+      <w:r>
+        <w:rPr>
+          <w:rFonts w:hint="default"/>
+          <w:lang w:val="uk-UA"/>
+        </w:rPr>
+        <w:t>Вивід у консоль:</w:t>
+      </w:r>
+    </w:p>
+    <w:p>
+      <w:pPr>
+        <w:numPr>
+          <w:ilvl w:val="0"/>
+          <w:numId w:val="0"/>
+        </w:numPr>
+        <w:ind w:leftChars="0"/>
+        <w:jc w:val="left"/>
+        <w:rPr>
+          <w:rFonts w:hint="default"/>
+          <w:lang w:val="uk-UA"/>
+        </w:rPr>
+      </w:pPr>
+    </w:p>
+    <w:p>
+      <w:pPr>
+        <w:numPr>
+          <w:ilvl w:val="0"/>
+          <w:numId w:val="0"/>
+        </w:numPr>
+        <w:ind w:leftChars="0"/>
+        <w:jc w:val="left"/>
+        <w:rPr>
+          <w:rFonts w:hint="default"/>
+          <w:lang w:val="uk-UA"/>
+        </w:rPr>
+      </w:pPr>
+      <w:r>
+        <w:rPr>
+          <w:rFonts w:hint="default"/>
+          <w:lang w:val="uk-UA"/>
+        </w:rPr>
+        <w:t>Currency{StartDate='14.05.2024', TimeSign='0000', CurrencyCode='036', CurrencyCodeL='AUD', Units=1, Amount=26.2163}</w:t>
+      </w:r>
+    </w:p>
+    <w:p>
+      <w:pPr>
+        <w:numPr>
+          <w:ilvl w:val="0"/>
+          <w:numId w:val="0"/>
+        </w:numPr>
+        <w:ind w:leftChars="0"/>
+        <w:jc w:val="left"/>
+        <w:rPr>
+          <w:rFonts w:hint="default"/>
+          <w:lang w:val="uk-UA"/>
+        </w:rPr>
+      </w:pPr>
+      <w:r>
+        <w:rPr>
+          <w:rFonts w:hint="default"/>
+          <w:lang w:val="uk-UA"/>
+        </w:rPr>
+        <w:t>Currency{StartDate='14.05.2024', TimeSign='0000', CurrencyCode='944', CurrencyCodeL='AZN', Units=1, Amount=23.3029}</w:t>
+      </w:r>
+    </w:p>
+    <w:p>
+      <w:pPr>
+        <w:numPr>
+          <w:ilvl w:val="0"/>
+          <w:numId w:val="0"/>
+        </w:numPr>
+        <w:ind w:leftChars="0"/>
+        <w:jc w:val="left"/>
+        <w:rPr>
+          <w:rFonts w:hint="default"/>
+          <w:lang w:val="uk-UA"/>
+        </w:rPr>
+      </w:pPr>
+      <w:r>
+        <w:rPr>
+          <w:rFonts w:hint="default"/>
+          <w:lang w:val="uk-UA"/>
+        </w:rPr>
+        <w:t>Currency{StartDate='14.05.2024', TimeSign='0000', CurrencyCode='933', CurrencyCodeL='BYN', Units=1, Amount=14.4008}</w:t>
+      </w:r>
+    </w:p>
+    <w:p>
+      <w:pPr>
+        <w:numPr>
+          <w:ilvl w:val="0"/>
+          <w:numId w:val="0"/>
+        </w:numPr>
+        <w:ind w:leftChars="0"/>
+        <w:jc w:val="left"/>
+        <w:rPr>
+          <w:rFonts w:hint="default"/>
+          <w:lang w:val="uk-UA"/>
+        </w:rPr>
+      </w:pPr>
+      <w:r>
+        <w:rPr>
+          <w:rFonts w:hint="default"/>
+          <w:lang w:val="uk-UA"/>
+        </w:rPr>
+        <w:t>Currency{StartDate='14.05.2024', TimeSign='0000', CurrencyCode='975', CurrencyCodeL='BGN', Units=1, Amount=21.8567}</w:t>
+      </w:r>
+    </w:p>
+    <w:p>
+      <w:pPr>
+        <w:numPr>
+          <w:ilvl w:val="0"/>
+          <w:numId w:val="0"/>
+        </w:numPr>
+        <w:ind w:leftChars="0"/>
+        <w:jc w:val="left"/>
+        <w:rPr>
+          <w:rFonts w:hint="default"/>
+          <w:lang w:val="uk-UA"/>
+        </w:rPr>
+      </w:pPr>
+      <w:r>
+        <w:rPr>
+          <w:rFonts w:hint="default"/>
+          <w:lang w:val="uk-UA"/>
+        </w:rPr>
+        <w:t>Currency{StartDate='14.05.2024', TimeSign='0000', CurrencyCode='410', CurrencyCodeL='KRW', Units=100, Amount=2.896}</w:t>
+      </w:r>
+    </w:p>
+    <w:p>
+      <w:pPr>
+        <w:numPr>
+          <w:ilvl w:val="0"/>
+          <w:numId w:val="0"/>
+        </w:numPr>
+        <w:ind w:leftChars="0"/>
+        <w:jc w:val="left"/>
+        <w:rPr>
+          <w:rFonts w:hint="default"/>
+          <w:lang w:val="uk-UA"/>
+        </w:rPr>
+      </w:pPr>
+      <w:r>
+        <w:rPr>
+          <w:rFonts w:hint="default"/>
+          <w:lang w:val="uk-UA"/>
+        </w:rPr>
+        <w:t>Currency{StartDate='14.05.2024', TimeSign='0000', CurrencyCode='344', CurrencyCodeL='HKD', Units=1, Amount=5.0718}</w:t>
+      </w:r>
+    </w:p>
+    <w:p>
+      <w:pPr>
+        <w:numPr>
+          <w:ilvl w:val="0"/>
+          <w:numId w:val="0"/>
+        </w:numPr>
+        <w:ind w:leftChars="0"/>
+        <w:jc w:val="left"/>
+        <w:rPr>
+          <w:rFonts w:hint="default"/>
+          <w:lang w:val="uk-UA"/>
+        </w:rPr>
+      </w:pPr>
+      <w:r>
+        <w:rPr>
+          <w:rFonts w:hint="default"/>
+          <w:lang w:val="uk-UA"/>
+        </w:rPr>
+        <w:t>Currency{StartDate='14.05.2024', TimeSign='0000', CurrencyCode='208', CurrencyCodeL='DKK', Units=1, Amount=5.73}</w:t>
+      </w:r>
+    </w:p>
+    <w:p>
+      <w:pPr>
+        <w:numPr>
+          <w:ilvl w:val="0"/>
+          <w:numId w:val="0"/>
+        </w:numPr>
+        <w:ind w:leftChars="0"/>
+        <w:jc w:val="left"/>
+        <w:rPr>
+          <w:rFonts w:hint="default"/>
+          <w:lang w:val="uk-UA"/>
+        </w:rPr>
+      </w:pPr>
+      <w:r>
+        <w:rPr>
+          <w:rFonts w:hint="default"/>
+          <w:lang w:val="uk-UA"/>
+        </w:rPr>
+        <w:t>Currency{StartDate='14.05.2024', TimeSign='0000', CurrencyCode='840', CurrencyCodeL='USD', Units=1, Amount=39.6196}</w:t>
+      </w:r>
+    </w:p>
+    <w:p>
+      <w:pPr>
+        <w:numPr>
+          <w:ilvl w:val="0"/>
+          <w:numId w:val="0"/>
+        </w:numPr>
+        <w:ind w:leftChars="0"/>
+        <w:jc w:val="left"/>
+        <w:rPr>
+          <w:rFonts w:hint="default"/>
+          <w:lang w:val="uk-UA"/>
+        </w:rPr>
+      </w:pPr>
+      <w:r>
+        <w:rPr>
+          <w:rFonts w:hint="default"/>
+          <w:lang w:val="uk-UA"/>
+        </w:rPr>
+        <w:t>Currency{StartDate='14.05.2024', TimeSign='0000', CurrencyCode='978', CurrencyCodeL='EUR', Units=1, Amount=42.7495}</w:t>
+      </w:r>
+    </w:p>
+    <w:p>
+      <w:pPr>
+        <w:numPr>
+          <w:ilvl w:val="0"/>
+          <w:numId w:val="0"/>
+        </w:numPr>
+        <w:ind w:leftChars="0"/>
+        <w:jc w:val="left"/>
+        <w:rPr>
+          <w:rFonts w:hint="default"/>
+          <w:lang w:val="uk-UA"/>
+        </w:rPr>
+      </w:pPr>
+      <w:r>
+        <w:rPr>
+          <w:rFonts w:hint="default"/>
+          <w:lang w:val="uk-UA"/>
+        </w:rPr>
+        <w:t>Currency{StartDate='14.05.2024', TimeSign='0000', CurrencyCode='818', CurrencyCodeL='EGP', Units=1, Amount=0.8422}</w:t>
+      </w:r>
+    </w:p>
+    <w:p>
+      <w:pPr>
+        <w:numPr>
+          <w:ilvl w:val="0"/>
+          <w:numId w:val="0"/>
+        </w:numPr>
+        <w:ind w:leftChars="0"/>
+        <w:jc w:val="left"/>
+        <w:rPr>
+          <w:rFonts w:hint="default"/>
+          <w:lang w:val="uk-UA"/>
+        </w:rPr>
+      </w:pPr>
+      <w:r>
+        <w:rPr>
+          <w:rFonts w:hint="default"/>
+          <w:lang w:val="uk-UA"/>
+        </w:rPr>
+        <w:t>Currency{StartDate='14.05.2024', TimeSign='0000', CurrencyCode='392', CurrencyCodeL='JPY', Units=10, Amount=2.5417}</w:t>
+      </w:r>
+    </w:p>
+    <w:p>
+      <w:pPr>
+        <w:numPr>
+          <w:ilvl w:val="0"/>
+          <w:numId w:val="0"/>
+        </w:numPr>
+        <w:ind w:leftChars="0"/>
+        <w:jc w:val="left"/>
+        <w:rPr>
+          <w:rFonts w:hint="default"/>
+          <w:lang w:val="uk-UA"/>
+        </w:rPr>
+      </w:pPr>
+      <w:r>
+        <w:rPr>
+          <w:rFonts w:hint="default"/>
+          <w:lang w:val="uk-UA"/>
+        </w:rPr>
+        <w:t>Currency{StartDate='14.05.2024', TimeSign='0000', CurrencyCode='985', CurrencyCodeL='PLN', Units=1, Amount=9.9762}</w:t>
+      </w:r>
+    </w:p>
+    <w:p>
+      <w:pPr>
+        <w:numPr>
+          <w:ilvl w:val="0"/>
+          <w:numId w:val="0"/>
+        </w:numPr>
+        <w:ind w:leftChars="0"/>
+        <w:jc w:val="left"/>
+        <w:rPr>
+          <w:rFonts w:hint="default"/>
+          <w:lang w:val="uk-UA"/>
+        </w:rPr>
+      </w:pPr>
+      <w:r>
+        <w:rPr>
+          <w:rFonts w:hint="default"/>
+          <w:lang w:val="uk-UA"/>
+        </w:rPr>
+        <w:t>Currency{StartDate='14.05.2024', TimeSign='0000', CurrencyCode='356', CurrencyCodeL='INR', Units=10, Amount=4.743}</w:t>
+      </w:r>
+    </w:p>
+    <w:p>
+      <w:pPr>
+        <w:numPr>
+          <w:ilvl w:val="0"/>
+          <w:numId w:val="0"/>
+        </w:numPr>
+        <w:ind w:leftChars="0"/>
+        <w:jc w:val="left"/>
+        <w:rPr>
+          <w:rFonts w:hint="default"/>
+          <w:lang w:val="uk-UA"/>
+        </w:rPr>
+      </w:pPr>
+      <w:r>
+        <w:rPr>
+          <w:rFonts w:hint="default"/>
+          <w:lang w:val="uk-UA"/>
+        </w:rPr>
+        <w:t>Currency{StartDate='14.05.2024', TimeSign='0000', CurrencyCode='124', CurrencyCodeL='CAD', Units=1, Amount=28.9765}</w:t>
+      </w:r>
+    </w:p>
+    <w:p>
+      <w:pPr>
+        <w:numPr>
+          <w:ilvl w:val="0"/>
+          <w:numId w:val="0"/>
+        </w:numPr>
+        <w:ind w:leftChars="0"/>
+        <w:jc w:val="left"/>
+        <w:rPr>
+          <w:rFonts w:hint="default"/>
+          <w:lang w:val="uk-UA"/>
+        </w:rPr>
+      </w:pPr>
+      <w:r>
+        <w:rPr>
+          <w:rFonts w:hint="default"/>
+          <w:lang w:val="uk-UA"/>
+        </w:rPr>
+        <w:t>Currency{StartDate='14.05.2024', TimeSign='0000', CurrencyCode='484', CurrencyCodeL='MXN', Units=1, Amount=2.3668}</w:t>
+      </w:r>
+    </w:p>
+    <w:p>
+      <w:pPr>
+        <w:numPr>
+          <w:ilvl w:val="0"/>
+          <w:numId w:val="0"/>
+        </w:numPr>
+        <w:ind w:leftChars="0"/>
+        <w:jc w:val="left"/>
+        <w:rPr>
+          <w:rFonts w:hint="default"/>
+          <w:lang w:val="uk-UA"/>
+        </w:rPr>
+      </w:pPr>
+      <w:r>
+        <w:rPr>
+          <w:rFonts w:hint="default"/>
+          <w:lang w:val="uk-UA"/>
+        </w:rPr>
+        <w:t>Currency{StartDate='14.05.2024', TimeSign='0000', CurrencyCode='498', CurrencyCodeL='MDL', Units=1, Amount=2.2337}</w:t>
+      </w:r>
+    </w:p>
+    <w:p>
+      <w:pPr>
+        <w:numPr>
+          <w:ilvl w:val="0"/>
+          <w:numId w:val="0"/>
+        </w:numPr>
+        <w:ind w:leftChars="0"/>
+        <w:jc w:val="left"/>
+        <w:rPr>
+          <w:rFonts w:hint="default"/>
+          <w:lang w:val="uk-UA"/>
+        </w:rPr>
+      </w:pPr>
+      <w:r>
+        <w:rPr>
+          <w:rFonts w:hint="default"/>
+          <w:lang w:val="uk-UA"/>
+        </w:rPr>
+        <w:t>Currency{StartDate='14.05.2024', TimeSign='0000', CurrencyCode='376', CurrencyCodeL='ILS', Units=1, Amount=10.631}</w:t>
+      </w:r>
+    </w:p>
+    <w:p>
+      <w:pPr>
+        <w:numPr>
+          <w:ilvl w:val="0"/>
+          <w:numId w:val="0"/>
+        </w:numPr>
+        <w:ind w:leftChars="0"/>
+        <w:jc w:val="left"/>
+        <w:rPr>
+          <w:rFonts w:hint="default"/>
+          <w:lang w:val="uk-UA"/>
+        </w:rPr>
+      </w:pPr>
+      <w:r>
+        <w:rPr>
+          <w:rFonts w:hint="default"/>
+          <w:lang w:val="uk-UA"/>
+        </w:rPr>
+        <w:t>Currency{StartDate='14.05.2024', TimeSign='0000', CurrencyCode='554', CurrencyCodeL='NZD', Units=1, Amount=23.851}</w:t>
+      </w:r>
+    </w:p>
+    <w:p>
+      <w:pPr>
+        <w:numPr>
+          <w:ilvl w:val="0"/>
+          <w:numId w:val="0"/>
+        </w:numPr>
+        <w:ind w:leftChars="0"/>
+        <w:jc w:val="left"/>
+        <w:rPr>
+          <w:rFonts w:hint="default"/>
+          <w:lang w:val="uk-UA"/>
+        </w:rPr>
+      </w:pPr>
+      <w:r>
+        <w:rPr>
+          <w:rFonts w:hint="default"/>
+          <w:lang w:val="uk-UA"/>
+        </w:rPr>
+        <w:t>Currency{StartDate='14.05.2024', TimeSign='0000', CurrencyCode='578', CurrencyCodeL='NOK', Units=1, Amount=3.6588}</w:t>
+      </w:r>
+    </w:p>
+    <w:p>
+      <w:pPr>
+        <w:numPr>
+          <w:ilvl w:val="0"/>
+          <w:numId w:val="0"/>
+        </w:numPr>
+        <w:ind w:leftChars="0"/>
+        <w:jc w:val="left"/>
+        <w:rPr>
+          <w:rFonts w:hint="default"/>
+          <w:lang w:val="uk-UA"/>
+        </w:rPr>
+      </w:pPr>
+      <w:r>
+        <w:rPr>
+          <w:rFonts w:hint="default"/>
+          <w:lang w:val="uk-UA"/>
+        </w:rPr>
+        <w:t>Currency{StartDate='14.05.2024', TimeSign='0000', CurrencyCode='710', CurrencyCodeL='ZAR', Units=1, Amount=2.157}</w:t>
+      </w:r>
+    </w:p>
+    <w:p>
+      <w:pPr>
+        <w:numPr>
+          <w:ilvl w:val="0"/>
+          <w:numId w:val="0"/>
+        </w:numPr>
+        <w:ind w:leftChars="0"/>
+        <w:jc w:val="left"/>
+        <w:rPr>
+          <w:rFonts w:hint="default"/>
+          <w:lang w:val="uk-UA"/>
+        </w:rPr>
+      </w:pPr>
+      <w:r>
+        <w:rPr>
+          <w:rFonts w:hint="default"/>
+          <w:lang w:val="uk-UA"/>
+        </w:rPr>
+        <w:t>Currency{StartDate='14.05.2024', TimeSign='0000', CurrencyCode='643', CurrencyCodeL='RUB', Units=10, Amount=4.3227}</w:t>
+      </w:r>
+    </w:p>
+    <w:p>
+      <w:pPr>
+        <w:numPr>
+          <w:ilvl w:val="0"/>
+          <w:numId w:val="0"/>
+        </w:numPr>
+        <w:ind w:leftChars="0"/>
+        <w:jc w:val="left"/>
+        <w:rPr>
+          <w:rFonts w:hint="default"/>
+          <w:lang w:val="uk-UA"/>
+        </w:rPr>
+      </w:pPr>
+      <w:r>
+        <w:rPr>
+          <w:rFonts w:hint="default"/>
+          <w:lang w:val="uk-UA"/>
+        </w:rPr>
+        <w:t>Currency{StartDate='14.05.2024', TimeSign='0000', CurrencyCode='946', CurrencyCodeL='RON', Units=1, Amount=8.5905}</w:t>
+      </w:r>
+    </w:p>
+    <w:p>
+      <w:pPr>
+        <w:numPr>
+          <w:ilvl w:val="0"/>
+          <w:numId w:val="0"/>
+        </w:numPr>
+        <w:ind w:leftChars="0"/>
+        <w:jc w:val="left"/>
+        <w:rPr>
+          <w:rFonts w:hint="default"/>
+          <w:lang w:val="uk-UA"/>
+        </w:rPr>
+      </w:pPr>
+      <w:r>
+        <w:rPr>
+          <w:rFonts w:hint="default"/>
+          <w:lang w:val="uk-UA"/>
+        </w:rPr>
+        <w:t>Currency{StartDate='14.05.2024', TimeSign='0000', CurrencyCode='360', CurrencyCodeL='IDR', Units=1000, Amount=2.4633}</w:t>
+      </w:r>
+    </w:p>
+    <w:p>
+      <w:pPr>
+        <w:numPr>
+          <w:ilvl w:val="0"/>
+          <w:numId w:val="0"/>
+        </w:numPr>
+        <w:ind w:leftChars="0"/>
+        <w:jc w:val="left"/>
+        <w:rPr>
+          <w:rFonts w:hint="default"/>
+          <w:lang w:val="uk-UA"/>
+        </w:rPr>
+      </w:pPr>
+      <w:r>
+        <w:rPr>
+          <w:rFonts w:hint="default"/>
+          <w:lang w:val="uk-UA"/>
+        </w:rPr>
+        <w:t>Currency{StartDate='14.05.2024', TimeSign='0000', CurrencyCode='702', CurrencyCodeL='SGD', Units=1, Amount=29.2785}</w:t>
+      </w:r>
+    </w:p>
+    <w:p>
+      <w:pPr>
+        <w:numPr>
+          <w:ilvl w:val="0"/>
+          <w:numId w:val="0"/>
+        </w:numPr>
+        <w:ind w:leftChars="0"/>
+        <w:jc w:val="left"/>
+        <w:rPr>
+          <w:rFonts w:hint="default"/>
+          <w:lang w:val="uk-UA"/>
+        </w:rPr>
+      </w:pPr>
+      <w:r>
+        <w:rPr>
+          <w:rFonts w:hint="default"/>
+          <w:lang w:val="uk-UA"/>
+        </w:rPr>
+        <w:t>Currency{StartDate='14.05.2024', TimeSign='0000', CurrencyCode='960', CurrencyCodeL='XDR', Units=1, Amount=52.3441}</w:t>
+      </w:r>
+    </w:p>
+    <w:p>
+      <w:pPr>
+        <w:numPr>
+          <w:ilvl w:val="0"/>
+          <w:numId w:val="0"/>
+        </w:numPr>
+        <w:ind w:leftChars="0"/>
+        <w:jc w:val="left"/>
+        <w:rPr>
+          <w:rFonts w:hint="default"/>
+          <w:lang w:val="uk-UA"/>
+        </w:rPr>
+      </w:pPr>
+      <w:r>
+        <w:rPr>
+          <w:rFonts w:hint="default"/>
+          <w:lang w:val="uk-UA"/>
+        </w:rPr>
+        <w:t>Currency{StartDate='14.05.2024', TimeSign='0000', CurrencyCode='398', CurrencyCodeL='KZT', Units=100, Amount=8.9718}</w:t>
+      </w:r>
+    </w:p>
+    <w:p>
+      <w:pPr>
+        <w:numPr>
+          <w:ilvl w:val="0"/>
+          <w:numId w:val="0"/>
+        </w:numPr>
+        <w:ind w:leftChars="0"/>
+        <w:jc w:val="left"/>
+        <w:rPr>
+          <w:rFonts w:hint="default"/>
+          <w:lang w:val="uk-UA"/>
+        </w:rPr>
+      </w:pPr>
+      <w:r>
+        <w:rPr>
+          <w:rFonts w:hint="default"/>
+          <w:lang w:val="uk-UA"/>
+        </w:rPr>
+        <w:t>Currency{StartDate='14.05.2024', TimeSign='0000', CurrencyCode='949', CurrencyCodeL='TRY', Units=1, Amount=1.2301}</w:t>
+      </w:r>
+    </w:p>
+    <w:p>
+      <w:pPr>
+        <w:numPr>
+          <w:ilvl w:val="0"/>
+          <w:numId w:val="0"/>
+        </w:numPr>
+        <w:ind w:leftChars="0"/>
+        <w:jc w:val="left"/>
+        <w:rPr>
+          <w:rFonts w:hint="default"/>
+          <w:lang w:val="uk-UA"/>
+        </w:rPr>
+      </w:pPr>
+      <w:r>
+        <w:rPr>
+          <w:rFonts w:hint="default"/>
+          <w:lang w:val="uk-UA"/>
+        </w:rPr>
+        <w:t>Currency{StartDate='14.05.2024', TimeSign='0000', CurrencyCode='348', CurrencyCodeL='HUF', Units=100, Amount=11.0435}</w:t>
+      </w:r>
+    </w:p>
+    <w:p>
+      <w:pPr>
+        <w:numPr>
+          <w:ilvl w:val="0"/>
+          <w:numId w:val="0"/>
+        </w:numPr>
+        <w:ind w:leftChars="0"/>
+        <w:jc w:val="left"/>
+        <w:rPr>
+          <w:rFonts w:hint="default"/>
+          <w:lang w:val="uk-UA"/>
+        </w:rPr>
+      </w:pPr>
+      <w:r>
+        <w:rPr>
+          <w:rFonts w:hint="default"/>
+          <w:lang w:val="uk-UA"/>
+        </w:rPr>
+        <w:t>Currency{StartDate='14.05.2024', TimeSign='0000', CurrencyCode='826', CurrencyCodeL='GBP', Units=1, Amount=49.7107}</w:t>
+      </w:r>
+    </w:p>
+    <w:p>
+      <w:pPr>
+        <w:numPr>
+          <w:ilvl w:val="0"/>
+          <w:numId w:val="0"/>
+        </w:numPr>
+        <w:ind w:leftChars="0"/>
+        <w:jc w:val="left"/>
+        <w:rPr>
+          <w:rFonts w:hint="default"/>
+          <w:lang w:val="uk-UA"/>
+        </w:rPr>
+      </w:pPr>
+      <w:r>
+        <w:rPr>
+          <w:rFonts w:hint="default"/>
+          <w:lang w:val="uk-UA"/>
+        </w:rPr>
+        <w:t>Currency{StartDate='14.05.2024', TimeSign='0000', CurrencyCode='203', CurrencyCodeL='CZK', Units=1, Amount=1.7257}</w:t>
+      </w:r>
+    </w:p>
+    <w:p>
+      <w:pPr>
+        <w:numPr>
+          <w:ilvl w:val="0"/>
+          <w:numId w:val="0"/>
+        </w:numPr>
+        <w:ind w:leftChars="0"/>
+        <w:jc w:val="left"/>
+        <w:rPr>
+          <w:rFonts w:hint="default"/>
+          <w:lang w:val="uk-UA"/>
+        </w:rPr>
+      </w:pPr>
+      <w:r>
+        <w:rPr>
+          <w:rFonts w:hint="default"/>
+          <w:lang w:val="uk-UA"/>
+        </w:rPr>
+        <w:t>Currency{StartDate='14.05.2024', TimeSign='0000', CurrencyCode='752', CurrencyCodeL='SEK', Units=1, Amount=3.6532}</w:t>
+      </w:r>
+    </w:p>
+    <w:p>
+      <w:pPr>
+        <w:numPr>
+          <w:ilvl w:val="0"/>
+          <w:numId w:val="0"/>
+        </w:numPr>
+        <w:ind w:leftChars="0"/>
+        <w:jc w:val="left"/>
+        <w:rPr>
+          <w:rFonts w:hint="default"/>
+          <w:lang w:val="uk-UA"/>
+        </w:rPr>
+      </w:pPr>
+      <w:r>
+        <w:rPr>
+          <w:rFonts w:hint="default"/>
+          <w:lang w:val="uk-UA"/>
+        </w:rPr>
+        <w:t>Currency{StartDate='14.05.2024', TimeSign='0000', CurrencyCode='756', CurrencyCodeL='CHF', Units=1, Amount=43.7254}</w:t>
+      </w:r>
+    </w:p>
+    <w:p>
+      <w:pPr>
+        <w:numPr>
+          <w:ilvl w:val="0"/>
+          <w:numId w:val="0"/>
+        </w:numPr>
+        <w:ind w:leftChars="0"/>
+        <w:jc w:val="left"/>
+        <w:rPr>
+          <w:rFonts w:hint="default"/>
+          <w:lang w:val="uk-UA"/>
+        </w:rPr>
+      </w:pPr>
+      <w:r>
+        <w:rPr>
+          <w:rFonts w:hint="default"/>
+          <w:lang w:val="uk-UA"/>
+        </w:rPr>
+        <w:t>Currency{StartDate='14.05.2024', TimeSign='0000', CurrencyCode='156', CurrencyCodeL='CNY', Units=1, Amount=5.4765}</w:t>
+      </w:r>
+    </w:p>
+    <w:p>
+      <w:pPr>
+        <w:numPr>
+          <w:ilvl w:val="0"/>
+          <w:numId w:val="0"/>
+        </w:numPr>
+        <w:ind w:leftChars="0"/>
+        <w:jc w:val="left"/>
+        <w:rPr>
+          <w:rFonts w:hint="default"/>
+          <w:lang w:val="uk-UA"/>
+        </w:rPr>
+      </w:pPr>
+      <w:r>
+        <w:rPr>
+          <w:rFonts w:hint="default"/>
+          <w:lang w:val="uk-UA"/>
+        </w:rPr>
+        <w:t>Currency{StartDate='14.05.2024', TimeSign='0000', CurrencyCode='012', CurrencyCodeL='DZD', Units=10, Amount=2.9444}</w:t>
+      </w:r>
+    </w:p>
+    <w:p>
+      <w:pPr>
+        <w:numPr>
+          <w:ilvl w:val="0"/>
+          <w:numId w:val="0"/>
+        </w:numPr>
+        <w:ind w:leftChars="0"/>
+        <w:jc w:val="left"/>
+        <w:rPr>
+          <w:rFonts w:hint="default"/>
+          <w:lang w:val="uk-UA"/>
+        </w:rPr>
+      </w:pPr>
+      <w:r>
+        <w:rPr>
+          <w:rFonts w:hint="default"/>
+          <w:lang w:val="uk-UA"/>
+        </w:rPr>
+        <w:t>Currency{StartDate='14.05.2024', TimeSign='0000', CurrencyCode='764', CurrencyCodeL='THB', Units=10, Amount=10.6607}</w:t>
+      </w:r>
+    </w:p>
+    <w:p>
+      <w:pPr>
+        <w:numPr>
+          <w:ilvl w:val="0"/>
+          <w:numId w:val="0"/>
+        </w:numPr>
+        <w:ind w:leftChars="0"/>
+        <w:jc w:val="left"/>
+        <w:rPr>
+          <w:rFonts w:hint="default"/>
+          <w:lang w:val="uk-UA"/>
+        </w:rPr>
+      </w:pPr>
+      <w:r>
+        <w:rPr>
+          <w:rFonts w:hint="default"/>
+          <w:lang w:val="uk-UA"/>
+        </w:rPr>
+        <w:t>Currency{StartDate='14.05.2024', TimeSign='0000', CurrencyCode='986', CurrencyCodeL='BRL', Units=1, Amount=7.7185}</w:t>
+      </w:r>
+    </w:p>
+    <w:p>
+      <w:pPr>
+        <w:numPr>
+          <w:ilvl w:val="0"/>
+          <w:numId w:val="0"/>
+        </w:numPr>
+        <w:ind w:leftChars="0"/>
+        <w:jc w:val="left"/>
+        <w:rPr>
+          <w:rFonts w:hint="default"/>
+          <w:lang w:val="uk-UA"/>
+        </w:rPr>
+      </w:pPr>
+      <w:r>
+        <w:rPr>
+          <w:rFonts w:hint="default"/>
+          <w:lang w:val="uk-UA"/>
+        </w:rPr>
+        <w:t>Currency{StartDate='14.05.2024', TimeSign='0000', CurrencyCode='051', CurrencyCodeL='AMD', Units=100, Amount=10.1843}</w:t>
+      </w:r>
+    </w:p>
+    <w:p>
+      <w:pPr>
+        <w:numPr>
+          <w:ilvl w:val="0"/>
+          <w:numId w:val="0"/>
+        </w:numPr>
+        <w:ind w:leftChars="0"/>
+        <w:jc w:val="left"/>
+        <w:rPr>
+          <w:rFonts w:hint="default"/>
+          <w:lang w:val="uk-UA"/>
+        </w:rPr>
+      </w:pPr>
+      <w:r>
+        <w:rPr>
+          <w:rFonts w:hint="default"/>
+          <w:lang w:val="uk-UA"/>
+        </w:rPr>
+        <w:t>Currency{StartDate='14.05.2024', TimeSign='0000', CurrencyCode='784', CurrencyCodeL='AED', Units=1, Amount=10.7586}</w:t>
+      </w:r>
+    </w:p>
+    <w:p>
+      <w:pPr>
+        <w:numPr>
+          <w:ilvl w:val="0"/>
+          <w:numId w:val="0"/>
+        </w:numPr>
+        <w:ind w:leftChars="0"/>
+        <w:jc w:val="left"/>
+        <w:rPr>
+          <w:rFonts w:hint="default"/>
+          <w:lang w:val="uk-UA"/>
+        </w:rPr>
+      </w:pPr>
+      <w:r>
+        <w:rPr>
+          <w:rFonts w:hint="default"/>
+          <w:lang w:val="uk-UA"/>
+        </w:rPr>
+        <w:t>Currency{StartDate='14.05.2024', TimeSign='0000', CurrencyCode='214', CurrencyCodeL='DOP', Units=10, Amount=6.7765}</w:t>
+      </w:r>
+    </w:p>
+    <w:p>
+      <w:pPr>
+        <w:numPr>
+          <w:ilvl w:val="0"/>
+          <w:numId w:val="0"/>
+        </w:numPr>
+        <w:ind w:leftChars="0"/>
+        <w:jc w:val="left"/>
+        <w:rPr>
+          <w:rFonts w:hint="default"/>
+          <w:lang w:val="uk-UA"/>
+        </w:rPr>
+      </w:pPr>
+      <w:r>
+        <w:rPr>
+          <w:rFonts w:hint="default"/>
+          <w:lang w:val="uk-UA"/>
+        </w:rPr>
+        <w:t>Currency{StartDate='14.05.2024', TimeSign='0000', CurrencyCode='704', CurrencyCodeL='VND', Units=1000, Amount=1.559}</w:t>
+      </w:r>
+    </w:p>
+    <w:p>
+      <w:pPr>
+        <w:numPr>
+          <w:ilvl w:val="0"/>
+          <w:numId w:val="0"/>
+        </w:numPr>
+        <w:ind w:leftChars="0"/>
+        <w:jc w:val="left"/>
+        <w:rPr>
+          <w:rFonts w:hint="default"/>
+          <w:lang w:val="uk-UA"/>
+        </w:rPr>
+      </w:pPr>
+      <w:r>
+        <w:rPr>
+          <w:rFonts w:hint="default"/>
+          <w:lang w:val="uk-UA"/>
+        </w:rPr>
+        <w:t>Currency{StartDate='14.05.2024', TimeSign='0000', CurrencyCode='368', CurrencyCodeL='IQD', Units=100, Amount=3.0164}</w:t>
+      </w:r>
+    </w:p>
+    <w:p>
+      <w:pPr>
+        <w:numPr>
+          <w:ilvl w:val="0"/>
+          <w:numId w:val="0"/>
+        </w:numPr>
+        <w:ind w:leftChars="0"/>
+        <w:jc w:val="left"/>
+        <w:rPr>
+          <w:rFonts w:hint="default"/>
+          <w:lang w:val="uk-UA"/>
+        </w:rPr>
+      </w:pPr>
+      <w:r>
+        <w:rPr>
+          <w:rFonts w:hint="default"/>
+          <w:lang w:val="uk-UA"/>
+        </w:rPr>
+        <w:t>Currency{StartDate='14.05.2024', TimeSign='0000', CurrencyCode='364', CurrencyCodeL='IRR', Units=10000, Amount=9.4084}</w:t>
+      </w:r>
+    </w:p>
+    <w:p>
+      <w:pPr>
+        <w:numPr>
+          <w:ilvl w:val="0"/>
+          <w:numId w:val="0"/>
+        </w:numPr>
+        <w:ind w:leftChars="0"/>
+        <w:jc w:val="left"/>
+        <w:rPr>
+          <w:rFonts w:hint="default"/>
+          <w:lang w:val="uk-UA"/>
+        </w:rPr>
+      </w:pPr>
+      <w:r>
+        <w:rPr>
+          <w:rFonts w:hint="default"/>
+          <w:lang w:val="uk-UA"/>
+        </w:rPr>
+        <w:t>Currency{StartDate='14.05.2024', TimeSign='0000', CurrencyCode='981', CurrencyCodeL='GEL', Units=1, Amount=14.7362}</w:t>
+      </w:r>
+    </w:p>
+    <w:p>
+      <w:pPr>
+        <w:numPr>
+          <w:ilvl w:val="0"/>
+          <w:numId w:val="0"/>
+        </w:numPr>
+        <w:ind w:leftChars="0"/>
+        <w:jc w:val="left"/>
+        <w:rPr>
+          <w:rFonts w:hint="default"/>
+          <w:lang w:val="uk-UA"/>
+        </w:rPr>
+      </w:pPr>
+      <w:r>
+        <w:rPr>
+          <w:rFonts w:hint="default"/>
+          <w:lang w:val="uk-UA"/>
+        </w:rPr>
+        <w:t>Currency{StartDate='14.05.2024', TimeSign='0000', CurrencyCode='422', CurrencyCodeL='LBP', Units=100, Amount=0.0442}</w:t>
+      </w:r>
+    </w:p>
+    <w:p>
+      <w:pPr>
+        <w:numPr>
+          <w:ilvl w:val="0"/>
+          <w:numId w:val="0"/>
+        </w:numPr>
+        <w:ind w:leftChars="0"/>
+        <w:jc w:val="left"/>
+        <w:rPr>
+          <w:rFonts w:hint="default"/>
+          <w:lang w:val="uk-UA"/>
+        </w:rPr>
+      </w:pPr>
+      <w:r>
+        <w:rPr>
+          <w:rFonts w:hint="default"/>
+          <w:lang w:val="uk-UA"/>
+        </w:rPr>
+        <w:t>Currency{StartDate='14.05.2024', TimeSign='0000', CurrencyCode='434', CurrencyCodeL='LYD', Units=1, Amount=8.1112}</w:t>
+      </w:r>
+    </w:p>
+    <w:p>
+      <w:pPr>
+        <w:numPr>
+          <w:ilvl w:val="0"/>
+          <w:numId w:val="0"/>
+        </w:numPr>
+        <w:ind w:leftChars="0"/>
+        <w:jc w:val="left"/>
+        <w:rPr>
+          <w:rFonts w:hint="default"/>
+          <w:lang w:val="uk-UA"/>
+        </w:rPr>
+      </w:pPr>
+      <w:r>
+        <w:rPr>
+          <w:rFonts w:hint="default"/>
+          <w:lang w:val="uk-UA"/>
+        </w:rPr>
+        <w:t>Currency{StartDate='14.05.2024', TimeSign='0000', CurrencyCode='458', CurrencyCodeL='MYR', Units=1, Amount=8.2796}</w:t>
+      </w:r>
+    </w:p>
+    <w:p>
+      <w:pPr>
+        <w:numPr>
+          <w:ilvl w:val="0"/>
+          <w:numId w:val="0"/>
+        </w:numPr>
+        <w:ind w:leftChars="0"/>
+        <w:jc w:val="left"/>
+        <w:rPr>
+          <w:rFonts w:hint="default"/>
+          <w:lang w:val="uk-UA"/>
+        </w:rPr>
+      </w:pPr>
+      <w:r>
+        <w:rPr>
+          <w:rFonts w:hint="default"/>
+          <w:lang w:val="uk-UA"/>
+        </w:rPr>
+        <w:t>Currency{StartDate='14.05.2024', TimeSign='0000', CurrencyCode='504', CurrencyCodeL='MAD', Units=1, Amount=3.9156}</w:t>
+      </w:r>
+    </w:p>
+    <w:p>
+      <w:pPr>
+        <w:numPr>
+          <w:ilvl w:val="0"/>
+          <w:numId w:val="0"/>
+        </w:numPr>
+        <w:ind w:leftChars="0"/>
+        <w:jc w:val="left"/>
+        <w:rPr>
+          <w:rFonts w:hint="default"/>
+          <w:lang w:val="uk-UA"/>
+        </w:rPr>
+      </w:pPr>
+      <w:r>
+        <w:rPr>
+          <w:rFonts w:hint="default"/>
+          <w:lang w:val="uk-UA"/>
+        </w:rPr>
+        <w:t>Currency{StartDate='14.05.2024', TimeSign='0000', CurrencyCode='901', CurrencyCodeL='TWD', Units=10, Amount=12.1335}</w:t>
+      </w:r>
+    </w:p>
+    <w:p>
+      <w:pPr>
+        <w:numPr>
+          <w:ilvl w:val="0"/>
+          <w:numId w:val="0"/>
+        </w:numPr>
+        <w:ind w:leftChars="0"/>
+        <w:jc w:val="left"/>
+        <w:rPr>
+          <w:rFonts w:hint="default"/>
+          <w:lang w:val="uk-UA"/>
+        </w:rPr>
+      </w:pPr>
+      <w:r>
+        <w:rPr>
+          <w:rFonts w:hint="default"/>
+          <w:lang w:val="uk-UA"/>
+        </w:rPr>
+        <w:t>Currency{StartDate='14.05.2024', TimeSign='0000', CurrencyCode='586', CurrencyCodeL='PKR', Units=10, Amount=1.4195}</w:t>
+      </w:r>
+    </w:p>
+    <w:p>
+      <w:pPr>
+        <w:numPr>
+          <w:ilvl w:val="0"/>
+          <w:numId w:val="0"/>
+        </w:numPr>
+        <w:ind w:leftChars="0"/>
+        <w:jc w:val="left"/>
+        <w:rPr>
+          <w:rFonts w:hint="default"/>
+          <w:lang w:val="uk-UA"/>
+        </w:rPr>
+      </w:pPr>
+      <w:r>
+        <w:rPr>
+          <w:rFonts w:hint="default"/>
+          <w:lang w:val="uk-UA"/>
+        </w:rPr>
+        <w:t>Currency{StartDate='14.05.2024', TimeSign='0000', CurrencyCode='682', CurrencyCodeL='SAR', Units=1, Amount=10.5357}</w:t>
+      </w:r>
+    </w:p>
+    <w:p>
+      <w:pPr>
+        <w:numPr>
+          <w:ilvl w:val="0"/>
+          <w:numId w:val="0"/>
+        </w:numPr>
+        <w:ind w:leftChars="0"/>
+        <w:jc w:val="left"/>
+        <w:rPr>
+          <w:rFonts w:hint="default"/>
+          <w:lang w:val="uk-UA"/>
+        </w:rPr>
+      </w:pPr>
+      <w:r>
+        <w:rPr>
+          <w:rFonts w:hint="default"/>
+          <w:lang w:val="uk-UA"/>
+        </w:rPr>
+        <w:t>Currency{StartDate='14.05.2024', TimeSign='0000', CurrencyCode='941', CurrencyCodeL='RSD', Units=10, Amount=3.6176}</w:t>
+      </w:r>
+    </w:p>
+    <w:p>
+      <w:pPr>
+        <w:numPr>
+          <w:ilvl w:val="0"/>
+          <w:numId w:val="0"/>
+        </w:numPr>
+        <w:ind w:leftChars="0"/>
+        <w:jc w:val="left"/>
+        <w:rPr>
+          <w:rFonts w:hint="default"/>
+          <w:lang w:val="uk-UA"/>
+        </w:rPr>
+      </w:pPr>
+      <w:r>
+        <w:rPr>
+          <w:rFonts w:hint="default"/>
+          <w:lang w:val="uk-UA"/>
+        </w:rPr>
+        <w:t>Currency{StartDate='14.05.2024', TimeSign='0000', CurrencyCode='417', CurrencyCodeL='KGS', Units=10, Amount=4.4558}</w:t>
+      </w:r>
+    </w:p>
+    <w:p>
+      <w:pPr>
+        <w:numPr>
+          <w:ilvl w:val="0"/>
+          <w:numId w:val="0"/>
+        </w:numPr>
+        <w:ind w:leftChars="0"/>
+        <w:jc w:val="left"/>
+        <w:rPr>
+          <w:rFonts w:hint="default"/>
+          <w:lang w:val="uk-UA"/>
+        </w:rPr>
+      </w:pPr>
+      <w:r>
+        <w:rPr>
+          <w:rFonts w:hint="default"/>
+          <w:lang w:val="uk-UA"/>
+        </w:rPr>
+        <w:t>Currency{StartDate='14.05.2024', TimeSign='0000', CurrencyCode='972', CurrencyCodeL='TJS', Units=1, Amount=3.6171}</w:t>
+      </w:r>
+    </w:p>
+    <w:p>
+      <w:pPr>
+        <w:numPr>
+          <w:ilvl w:val="0"/>
+          <w:numId w:val="0"/>
+        </w:numPr>
+        <w:ind w:leftChars="0"/>
+        <w:jc w:val="left"/>
+        <w:rPr>
+          <w:rFonts w:hint="default"/>
+          <w:lang w:val="uk-UA"/>
+        </w:rPr>
+      </w:pPr>
+      <w:r>
+        <w:rPr>
+          <w:rFonts w:hint="default"/>
+          <w:lang w:val="uk-UA"/>
+        </w:rPr>
+        <w:t>Currency{StartDate='14.05.2024', TimeSign='0000', CurrencyCode='050', CurrencyCodeL='BDT', Units=10, Amount=3.5923}</w:t>
+      </w:r>
+    </w:p>
+    <w:p>
+      <w:pPr>
+        <w:numPr>
+          <w:ilvl w:val="0"/>
+          <w:numId w:val="0"/>
+        </w:numPr>
+        <w:ind w:leftChars="0"/>
+        <w:jc w:val="left"/>
+        <w:rPr>
+          <w:rFonts w:hint="default"/>
+          <w:lang w:val="uk-UA"/>
+        </w:rPr>
+      </w:pPr>
+      <w:r>
+        <w:rPr>
+          <w:rFonts w:hint="default"/>
+          <w:lang w:val="uk-UA"/>
+        </w:rPr>
+        <w:t>Currency{StartDate='14.05.2024', TimeSign='0000', CurrencyCode='788', CurrencyCodeL='TND', Units=1, Amount=12.5712}</w:t>
+      </w:r>
+    </w:p>
+    <w:p>
+      <w:pPr>
+        <w:numPr>
+          <w:ilvl w:val="0"/>
+          <w:numId w:val="0"/>
+        </w:numPr>
+        <w:ind w:leftChars="0"/>
+        <w:jc w:val="left"/>
+        <w:rPr>
+          <w:rFonts w:hint="default"/>
+          <w:lang w:val="uk-UA"/>
+        </w:rPr>
+      </w:pPr>
+      <w:r>
+        <w:rPr>
+          <w:rFonts w:hint="default"/>
+          <w:lang w:val="uk-UA"/>
+        </w:rPr>
+        <w:t>Currency{StartDate='14.05.2024', TimeSign='0000', CurrencyCode='934', CurrencyCodeL='TMT', Units=1, Amount=11.29}</w:t>
+      </w:r>
+    </w:p>
+    <w:p>
+      <w:pPr>
+        <w:numPr>
+          <w:ilvl w:val="0"/>
+          <w:numId w:val="0"/>
+        </w:numPr>
+        <w:ind w:leftChars="0"/>
+        <w:jc w:val="left"/>
+        <w:rPr>
+          <w:rFonts w:hint="default"/>
+          <w:lang w:val="uk-UA"/>
+        </w:rPr>
+      </w:pPr>
+      <w:r>
+        <w:rPr>
+          <w:rFonts w:hint="default"/>
+          <w:lang w:val="uk-UA"/>
+        </w:rPr>
+        <w:t>Currency{StartDate='14.05.2024', TimeSign='0000', CurrencyCode='860', CurrencyCodeL='UZS', Units=1000, Amount=3.1311}</w:t>
+      </w:r>
+    </w:p>
+    <w:p>
+      <w:pPr>
+        <w:numPr>
+          <w:ilvl w:val="0"/>
+          <w:numId w:val="0"/>
+        </w:numPr>
+        <w:ind w:leftChars="0"/>
+        <w:jc w:val="left"/>
+        <w:rPr>
+          <w:rFonts w:hint="default"/>
+          <w:lang w:val="uk-UA"/>
+        </w:rPr>
+      </w:pPr>
+      <w:r>
+        <w:rPr>
+          <w:rFonts w:hint="default"/>
+          <w:lang w:val="uk-UA"/>
+        </w:rPr>
+        <w:t>Currency{StartDate='14.05.2024', TimeSign='0000', CurrencyCode='959', CurrencyCodeL='XAU', Units=1, Amount=92873.1}</w:t>
+      </w:r>
+    </w:p>
+    <w:p>
+      <w:pPr>
+        <w:numPr>
+          <w:ilvl w:val="0"/>
+          <w:numId w:val="0"/>
+        </w:numPr>
+        <w:ind w:leftChars="0"/>
+        <w:jc w:val="left"/>
+        <w:rPr>
+          <w:rFonts w:hint="default"/>
+          <w:lang w:val="uk-UA"/>
+        </w:rPr>
+      </w:pPr>
+      <w:r>
+        <w:rPr>
+          <w:rFonts w:hint="default"/>
+          <w:lang w:val="uk-UA"/>
+        </w:rPr>
+        <w:t>Currency{StartDate='14.05.2024', TimeSign='0000', CurrencyCode='961', CurrencyCodeL='XAG', Units=1, Amount=1117.8}</w:t>
+      </w:r>
+    </w:p>
+    <w:p>
+      <w:pPr>
+        <w:numPr>
+          <w:ilvl w:val="0"/>
+          <w:numId w:val="0"/>
+        </w:numPr>
+        <w:ind w:leftChars="0"/>
+        <w:jc w:val="left"/>
+        <w:rPr>
+          <w:rFonts w:hint="default"/>
+          <w:lang w:val="uk-UA"/>
+        </w:rPr>
+      </w:pPr>
+      <w:r>
+        <w:rPr>
+          <w:rFonts w:hint="default"/>
+          <w:lang w:val="uk-UA"/>
+        </w:rPr>
+        <w:t>Currency{StartDate='14.05.2024', TimeSign='0000', CurrencyCode='962', CurrencyCodeL='XPT', Units=1, Amount=39650.9}</w:t>
+      </w:r>
+    </w:p>
+    <w:p>
+      <w:pPr>
+        <w:numPr>
+          <w:ilvl w:val="0"/>
+          <w:numId w:val="0"/>
+        </w:numPr>
+        <w:ind w:leftChars="0"/>
+        <w:jc w:val="left"/>
+        <w:rPr>
+          <w:rFonts w:hint="default"/>
+          <w:lang w:val="uk-UA"/>
+        </w:rPr>
+      </w:pPr>
+      <w:r>
+        <w:rPr>
+          <w:rFonts w:hint="default"/>
+          <w:lang w:val="uk-UA"/>
+        </w:rPr>
+        <w:t>Currency{StartDate='14.05.2024', TimeSign='0000', CurrencyCode='964', CurrencyCodeL='XPD', Units=1, Amount=38979.35}</w:t>
+      </w:r>
+    </w:p>
+    <w:p>
+      <w:pPr>
+        <w:numPr>
+          <w:ilvl w:val="0"/>
+          <w:numId w:val="0"/>
+        </w:numPr>
+        <w:ind w:leftChars="0"/>
+        <w:jc w:val="left"/>
+        <w:rPr>
+          <w:rFonts w:hint="default"/>
+          <w:lang w:val="uk-UA"/>
+        </w:rPr>
+      </w:pPr>
+    </w:p>
+    <w:p>
+      <w:pPr>
+        <w:numPr>
+          <w:ilvl w:val="0"/>
+          <w:numId w:val="0"/>
+        </w:numPr>
+        <w:ind w:leftChars="0"/>
+        <w:jc w:val="left"/>
+        <w:rPr>
+          <w:rFonts w:hint="default"/>
+          <w:lang w:val="uk-UA"/>
+        </w:rPr>
+      </w:pPr>
+    </w:p>
+    <w:p>
+      <w:pPr>
+        <w:numPr>
+          <w:ilvl w:val="0"/>
+          <w:numId w:val="0"/>
+        </w:numPr>
+        <w:ind w:leftChars="0"/>
+        <w:jc w:val="left"/>
+        <w:rPr>
+          <w:rFonts w:hint="default"/>
+          <w:lang w:val="uk-UA"/>
+        </w:rPr>
+      </w:pPr>
+    </w:p>
+    <w:p>
+      <w:pPr>
+        <w:numPr>
+          <w:ilvl w:val="0"/>
+          <w:numId w:val="0"/>
+        </w:numPr>
+        <w:ind w:leftChars="0"/>
+        <w:jc w:val="left"/>
+        <w:rPr>
+          <w:rFonts w:hint="default"/>
+          <w:lang w:val="uk-UA"/>
+        </w:rPr>
+      </w:pPr>
+    </w:p>
+    <w:p>
+      <w:pPr>
+        <w:numPr>
+          <w:ilvl w:val="0"/>
+          <w:numId w:val="0"/>
+        </w:numPr>
+        <w:ind w:leftChars="0"/>
+        <w:jc w:val="left"/>
+        <w:rPr>
+          <w:rFonts w:hint="default"/>
+          <w:lang w:val="uk-UA"/>
+        </w:rPr>
+      </w:pPr>
+      <w:r>
+        <w:rPr>
+          <w:rFonts w:hint="default"/>
+          <w:lang w:val="uk-UA"/>
+        </w:rPr>
+        <w:t xml:space="preserve">WeatherData{latitude=52.52, longitude=13.419998, generationtime_ms=0.21696090698242188, utc_offset_seconds=0, timezone='GMT', timezone_abbreviation='GMT', elevation=38.0, current_units=CurrentUnits{time='iso8601', interval='seconds', temperature_2m='°C', wind_speed_10m='km/h'}, current=Current{time='2024-05-14T19:30', interval=900, temperature_2m=20.2, wind_speed_10m=10.8}, hourly_units=HourlyUnits{time='iso8601', temperature_2m='°C', relative_humidity_2m='%', wind_speed_10m='km/h'}, hourly=Hourly{time=[2024-05-14T00:00, 2024-05-14T01:00, 2024-05-14T02:00, 2024-05-14T03:00, 2024-05-14T04:00, 2024-05-14T05:00, 2024-05-14T06:00, 2024-05-14T07:00, 2024-05-14T08:00, 2024-05-14T09:00, 2024-05-14T10:00, 2024-05-14T11:00, 2024-05-14T12:00, 2024-05-14T13:00, 2024-05-14T14:00, 2024-05-14T15:00, 2024-05-14T16:00, 2024-05-14T17:00, 2024-05-14T18:00, 2024-05-14T19:00, 2024-05-14T20:00, 2024-05-14T21:00, 2024-05-14T22:00, 2024-05-14T23:00, 2024-05-15T00:00, 2024-05-15T01:00, 2024-05-15T02:00, 2024-05-15T03:00, 2024-05-15T04:00, 2024-05-15T05:00, 2024-05-15T06:00, 2024-05-15T07:00, 2024-05-15T08:00, 2024-05-15T09:00, 2024-05-15T10:00, 2024-05-15T11:00, 2024-05-15T12:00, 2024-05-15T13:00, 2024-05-15T14:00, 2024-05-15T15:00, 2024-05-15T16:00, 2024-05-15T17:00, 2024-05-15T18:00, 2024-05-15T19:00, 2024-05-15T20:00, 2024-05-15T21:00, 2024-05-15T22:00, 2024-05-15T23:00, 2024-05-16T00:00, 2024-05-16T01:00, 2024-05-16T02:00, 2024-05-16T03:00, 2024-05-16T04:00, 2024-05-16T05:00, 2024-05-16T06:00, 2024-05-16T07:00, 2024-05-16T08:00, 2024-05-16T09:00, 2024-05-16T10:00, 2024-05-16T11:00, 2024-05-16T12:00, 2024-05-16T13:00, 2024-05-16T14:00, 2024-05-16T15:00, 2024-05-16T16:00, 2024-05-16T17:00, 2024-05-16T18:00, 2024-05-16T19:00, 2024-05-16T20:00, 2024-05-16T21:00, 2024-05-16T22:00, 2024-05-16T23:00, 2024-05-17T00:00, 2024-05-17T01:00, 2024-05-17T02:00, 2024-05-17T03:00, 2024-05-17T04:00, 2024-05-17T05:00, 2024-05-17T06:00, 2024-05-17T07:00, 2024-05-17T08:00, 2024-05-17T09:00, 2024-05-17T10:00, 2024-05-17T11:00, 2024-05-17T12:00, 2024-05-17T13:00, 2024-05-17T14:00, 2024-05-17T15:00, 2024-05-17T16:00, 2024-05-17T17:00, 2024-05-17T18:00, 2024-05-17T19:00, 2024-05-17T20:00, 2024-05-17T21:00, 2024-05-17T22:00, 2024-05-17T23:00, 2024-05-18T00:00, 2024-05-18T01:00, 2024-05-18T02:00, 2024-05-18T03:00, 2024-05-18T04:00, 2024-05-18T05:00, 2024-05-18T06:00, 2024-05-18T07:00, 2024-05-18T08:00, 2024-05-18T09:00, 2024-05-18T10:00, 2024-05-18T11:00, 2024-05-18T12:00, 2024-05-18T13:00, 2024-05-18T14:00, 2024-05-18T15:00, 2024-05-18T16:00, 2024-05-18T17:00, 2024-05-18T18:00, 2024-05-18T19:00, 2024-05-18T20:00, 2024-05-18T21:00, 2024-05-18T22:00, 2024-05-18T23:00, 2024-05-19T00:00, 2024-05-19T01:00, 2024-05-19T02:00, 2024-05-19T03:00, 2024-05-19T04:00, 2024-05-19T05:00, 2024-05-19T06:00, 2024-05-19T07:00, 2024-05-19T08:00, 2024-05-19T09:00, 2024-05-19T10:00, 2024-05-19T11:00, 2024-05-19T12:00, 2024-05-19T13:00, 2024-05-19T14:00, 2024-05-19T15:00, 2024-05-19T16:00, 2024-05-19T17:00, 2024-05-19T18:00, 2024-05-19T19:00, 2024-05-19T20:00, 2024-05-19T21:00, 2024-05-19T22:00, 2024-05-19T23:00, 2024-05-20T00:00, 2024-05-20T01:00, 2024-05-20T02:00, 2024-05-20T03:00, 2024-05-20T04:00, 2024-05-20T05:00, 2024-05-20T06:00, 2024-05-20T07:00, 2024-05-20T08:00, 2024-05-20T09:00, 2024-05-20T10:00, 2024-05-20T11:00, 2024-05-20T12:00, 2024-05-20T13:00, 2024-05-20T14:00, 2024-05-20T15:00, 2024-05-20T16:00, 2024-05-20T17:00, 2024-05-20T18:00, 2024-05-20T19:00, 2024-05-20T20:00, 2024-05-20T21:00, 2024-05-20T22:00, 2024-05-20T23:00], temperature_2m=[13.6, 12.9, 12.3, 11.8, 11.5, 12.0, 13.9, 16.3, 19.0, 21.6, 23.1, 24.1, 24.9, 25.5, 25.7, 25.6, 25.0, 24.2, 23.4, 21.3, 19.4, 18.1, 17.1, 16.3, 15.4, 14.5, 13.7, 13.0, 12.7, 13.6, 15.5, 17.8, 20.0, 21.9, 23.2, 24.3, 25.2, 25.7, 26.1, 25.7, 25.1, 24.2, 23.0, 21.2, 19.7, 18.5, 17.2, 16.4, 15.8, 15.1, 14.4, 13.6, 13.2, 13.7, 15.0, 16.9, 19.1, 21.2, 23.0, 24.6, 24.9, 25.1, 25.5, 25.7, 25.3, 24.5, 23.4, 21.6, 20.1, 18.9, 17.8, 17.0, 16.3, 15.4, 14.7, 13.8, 13.3, 13.6, 14.8, 16.6, 18.5, 20.5, 22.4, </w:t>
+      </w:r>
+      <w:r>
+        <w:rPr>
+          <w:rFonts w:hint="default"/>
+          <w:lang w:val="uk-UA"/>
+        </w:rPr>
+        <w:t>23.8, 24.5, 24.9, 25.0, 24.7, 24.1, 23.1, 21.9, 20.5, 19.0, 17.6, 16.4, 15.4, 14.4, 13.5, 12.7, 12.3, 12.5, 13.1, 14.1, 15.8, 17.9, 19.6, 20.7, 21.3, 21.6, 21.2, 20.5, 19.9, 19.6, 19.4, 19.0, 18.4, 17.5, 16.8, 16.4, 16.0, 15.7, 15.2, 14.8, 14.6, 14.9, 15.5, 15.9, 16.1, 16.1, 16.5, 17.4, 18.6, 19.4, 20.9, 21.1, 21.0, 20.4, 19.5, 18.6, 17.8, 17.1, 16.4, 15.8, 15.3, 14.8, 14.2, 13.5, 13.3, 13.6, 14.2, 15.1, 16.4, 17.9, 19.2, 20.0, 20.5, 20.7, 20.4, 19.7, 19.1, 19.0, 19.1, 18.9, 18.3, 17.5, 16.6, 15.7, 14.8], relative_humidity_2m=[46, 48, 51, 51, 53, 51, 46, 41, 36, 29, 26, 23, 22, 19, 17, 17, 18, 21, 25, 34, 36, 38, 40, 44, 48, 52, 55, 57, 58, 53, 47, 41, 37, 30, 28, 27, 25, 25, 24, 24, 25, 26, 29, 34, 37, 39, 42, 43, 43, 45, 47, 49, 51, 49, 48, 45, 42, 38, 36, 30, 26, 24, 25, 23, 23, 22, 24, 31, 35, 37, 42, 44, 46, 49, 50, 51, 51, 50, 47, 43, 39, 35, 30, 27, 24, 23, 24, 23, 22, 25, 27, 30, 34, 38, 41, 44, 47, 50, 52, 53, 53, 51, 49, 47, 44, 42, 41, 40, 42, 48, 57, 63, 65, 65, 65, 65, 66, 66, 66, 66, 66, 67, 68, 69, 68, 66, 66, 69, 73, 74, 70, 64, 60, 56, 55, 56, 59, 64, 68, 72, 75, 78, 81, 84, 86, 89, 91, 92, 91, 89, 85, 77, 67, 60, 57, 57, 58, 62, 69, 73, 74, 72, 72, 74, 77, 79, 80, 81], wind_speed_10m=[11.3, 10.9, 11.2, 11.5, 12.0, 11.5, 11.6, 11.3, 11.8, 13.7, 15.6, 16.2, 16.2, 15.8, 16.1, 14.1, 15.3, 14.8, 10.6, 9.4, 12.2, 12.8, 12.8, 11.8, 12.1, 11.0, 11.3, 12.1, 12.5, 12.8, 14.3, 15.3, 17.2, 20.3, 21.3, 20.1, 19.1, 19.0, 18.5, 18.4, 18.8, 17.7, 14.8, 17.3, 17.1, 15.9, 14.5, 14.1, 13.6, 13.3, 13.6, 13.2, 13.8, 14.2, 14.9, 15.6, 16.3, 17.0, 18.1, 20.0, 18.7, 23.4, 21.1, 21.6, 18.2, 18.4, 15.8, 14.2, 14.4, 15.2, 15.8, 15.2, 14.1, 13.3, 13.3, 13.3, 13.8, 13.7, 15.5, 15.0, 16.0, 17.1, 19.4, 21.3, 21.3, 21.0, 20.7, 19.8, 19.2, 18.8, 16.6, 14.8, 13.0, 11.2, 10.1, 9.7, 9.4, 9.0, 9.4, 9.4, 9.7, 10.1, 10.8, 11.7, 13.1, 14.2, 14.5, 14.7, 14.3, 14.2, 14.0, 13.6, 12.0, 10.1, 8.7, 7.1, 5.6, 5.4, 6.0, 6.8, 7.4, 7.6, 7.3, 7.1, 7.2, 7.6, 8.4, 9.7, 11.3, 12.1, 11.5, 10.5, 9.4, 9.0, 9.0, 8.9, 7.7, 6.6, 5.6, 5.7, 6.2, 6.5, 6.2, 5.4, 5.2, 4.8, 4.9, 4.8, 5.4, 6.2, 6.9, 7.6, 8.3, 8.8, 9.1, 9.0, 9.2, 9.5, 9.7, 9.4, 8.4, 7.6, 6.9, 6.5, 5.9, 5.5, 5.2, 4.7]}}</w:t>
+      </w:r>
+    </w:p>
+    <w:p>
+      <w:pPr>
+        <w:numPr>
+          <w:ilvl w:val="0"/>
+          <w:numId w:val="0"/>
+        </w:numPr>
+        <w:ind w:leftChars="0"/>
+        <w:jc w:val="left"/>
+        <w:rPr>
+          <w:rFonts w:hint="default"/>
+          <w:lang w:val="uk-UA"/>
+        </w:rPr>
+      </w:pPr>
+    </w:p>
+    <w:p>
+      <w:pPr>
+        <w:numPr>
+          <w:ilvl w:val="0"/>
+          <w:numId w:val="0"/>
+        </w:numPr>
+        <w:ind w:leftChars="0"/>
+        <w:jc w:val="left"/>
+        <w:rPr>
+          <w:rFonts w:hint="default"/>
+          <w:lang w:val="uk-UA"/>
+        </w:rPr>
+      </w:pPr>
+      <w:r>
+        <w:rPr>
+          <w:rFonts w:hint="default"/>
+          <w:lang w:val="uk-UA"/>
+        </w:rPr>
+        <w:t>Process finished with exit code 0</w:t>
+      </w:r>
+    </w:p>
+    <w:p>
+      <w:pPr>
+        <w:numPr>
+          <w:ilvl w:val="0"/>
+          <w:numId w:val="0"/>
+        </w:numPr>
+        <w:ind w:leftChars="0"/>
+        <w:jc w:val="left"/>
+        <w:rPr>
+          <w:rFonts w:hint="default"/>
+          <w:lang w:val="uk-UA"/>
+        </w:rPr>
+      </w:pPr>
     </w:p>
     <w:sectPr>
       <w:pgSz w:w="11906" w:h="16838"/>
